--- a/Connect4APISpec_ThunderBrain.docx
+++ b/Connect4APISpec_ThunderBrain.docx
@@ -216,8 +216,6 @@
               </w:rPr>
               <w:t>V0.2</w:t>
             </w:r>
-            <w:bookmarkStart w:id="0" w:name="_GoBack"/>
-            <w:bookmarkEnd w:id="0"/>
           </w:p>
         </w:tc>
         <w:tc>
@@ -638,6 +636,15 @@
               </w:rPr>
               <w:t>Connect to the Server</w:t>
             </w:r>
+            <w:r>
+              <w:rPr>
+                <w:i/>
+                <w:lang w:val="en-AU"/>
+              </w:rPr>
+              <w:t xml:space="preserve"> and be assigned as Player 1 or 2. </w:t>
+            </w:r>
+            <w:bookmarkStart w:id="0" w:name="_GoBack"/>
+            <w:bookmarkEnd w:id="0"/>
           </w:p>
         </w:tc>
       </w:tr>
@@ -740,12 +747,14 @@
                 <w:lang w:val="en-AU"/>
               </w:rPr>
             </w:pPr>
+            <w:proofErr w:type="spellStart"/>
             <w:r>
               <w:rPr>
                 <w:lang w:val="en-AU"/>
               </w:rPr>
               <w:t>PlayerName</w:t>
             </w:r>
+            <w:proofErr w:type="spellEnd"/>
           </w:p>
         </w:tc>
         <w:tc>
@@ -1033,13 +1042,29 @@
               <w:rPr>
                 <w:lang w:val="en-US"/>
               </w:rPr>
-              <w:t>/Connect?PlayerN</w:t>
-            </w:r>
+              <w:t>/</w:t>
+            </w:r>
+            <w:proofErr w:type="spellStart"/>
+            <w:proofErr w:type="gramStart"/>
             <w:r>
               <w:rPr>
                 <w:lang w:val="en-US"/>
               </w:rPr>
-              <w:t>ame=Mahdi</w:t>
+              <w:t>Connect?PlayerN</w:t>
+            </w:r>
+            <w:r>
+              <w:rPr>
+                <w:lang w:val="en-US"/>
+              </w:rPr>
+              <w:t>ame</w:t>
+            </w:r>
+            <w:proofErr w:type="spellEnd"/>
+            <w:proofErr w:type="gramEnd"/>
+            <w:r>
+              <w:rPr>
+                <w:lang w:val="en-US"/>
+              </w:rPr>
+              <w:t>=Mahdi</w:t>
             </w:r>
           </w:p>
         </w:tc>
@@ -1143,13 +1168,7 @@
               <w:rPr>
                 <w:lang w:val="en-AU"/>
               </w:rPr>
-              <w:t xml:space="preserve"> </w:t>
-            </w:r>
-            <w:r>
-              <w:rPr>
-                <w:lang w:val="en-AU"/>
-              </w:rPr>
-              <w:t>Message</w:t>
+              <w:t xml:space="preserve"> Message</w:t>
             </w:r>
             <w:r>
               <w:rPr>
@@ -1223,6 +1242,7 @@
           <w:lang w:val="en-AU"/>
         </w:rPr>
       </w:pPr>
+      <w:proofErr w:type="spellStart"/>
       <w:r>
         <w:rPr>
           <w:lang w:val="en-AU"/>
@@ -1230,6 +1250,7 @@
         <w:lastRenderedPageBreak/>
         <w:t>GetState</w:t>
       </w:r>
+      <w:proofErr w:type="spellEnd"/>
     </w:p>
     <w:tbl>
       <w:tblPr>
@@ -1597,8 +1618,17 @@
                 <w:rFonts w:ascii="Courier New" w:hAnsi="Courier New" w:cs="Courier New"/>
                 <w:lang w:val="en-AU"/>
               </w:rPr>
-              <w:t>/GetState</w:t>
-            </w:r>
+              <w:t>/</w:t>
+            </w:r>
+            <w:proofErr w:type="spellStart"/>
+            <w:r>
+              <w:rPr>
+                <w:rFonts w:ascii="Courier New" w:hAnsi="Courier New" w:cs="Courier New"/>
+                <w:lang w:val="en-AU"/>
+              </w:rPr>
+              <w:t>GetState</w:t>
+            </w:r>
+            <w:proofErr w:type="spellEnd"/>
           </w:p>
         </w:tc>
       </w:tr>
@@ -1715,12 +1745,14 @@
           <w:lang w:val="en-AU"/>
         </w:rPr>
       </w:pPr>
+      <w:proofErr w:type="spellStart"/>
       <w:r>
         <w:rPr>
           <w:lang w:val="en-AU"/>
         </w:rPr>
         <w:t>EnterDisc</w:t>
       </w:r>
+      <w:proofErr w:type="spellEnd"/>
     </w:p>
     <w:tbl>
       <w:tblPr>
@@ -1905,12 +1937,14 @@
               </w:rPr>
               <w:t>JSON (</w:t>
             </w:r>
+            <w:proofErr w:type="spellStart"/>
             <w:r>
               <w:rPr>
                 <w:lang w:val="en-AU"/>
               </w:rPr>
               <w:t>Int</w:t>
             </w:r>
+            <w:proofErr w:type="spellEnd"/>
             <w:r>
               <w:rPr>
                 <w:lang w:val="en-AU"/>
@@ -2112,7 +2146,25 @@
                 <w:rFonts w:ascii="Courier New" w:hAnsi="Courier New" w:cs="Courier New"/>
                 <w:lang w:val="en-AU"/>
               </w:rPr>
-              <w:t>/EnterDisc?Column=1</w:t>
+              <w:t>/</w:t>
+            </w:r>
+            <w:proofErr w:type="spellStart"/>
+            <w:proofErr w:type="gramStart"/>
+            <w:r>
+              <w:rPr>
+                <w:rFonts w:ascii="Courier New" w:hAnsi="Courier New" w:cs="Courier New"/>
+                <w:lang w:val="en-AU"/>
+              </w:rPr>
+              <w:t>EnterDisc?Column</w:t>
+            </w:r>
+            <w:proofErr w:type="spellEnd"/>
+            <w:proofErr w:type="gramEnd"/>
+            <w:r>
+              <w:rPr>
+                <w:rFonts w:ascii="Courier New" w:hAnsi="Courier New" w:cs="Courier New"/>
+                <w:lang w:val="en-AU"/>
+              </w:rPr>
+              <w:t>=1</w:t>
             </w:r>
           </w:p>
         </w:tc>
@@ -2179,25 +2231,7 @@
               <w:rPr>
                 <w:lang w:val="en-US"/>
               </w:rPr>
-              <w:t>  "</w:t>
-            </w:r>
-            <w:r>
-              <w:rPr>
-                <w:lang w:val="en-US"/>
-              </w:rPr>
-              <w:t>Message</w:t>
-            </w:r>
-            <w:r>
-              <w:rPr>
-                <w:lang w:val="en-US"/>
-              </w:rPr>
-              <w:t xml:space="preserve">”: </w:t>
-            </w:r>
-            <w:r>
-              <w:rPr>
-                <w:lang w:val="en-US"/>
-              </w:rPr>
-              <w:t>OK</w:t>
+              <w:t>  "Message”: OK</w:t>
             </w:r>
           </w:p>
           <w:p>
@@ -2231,12 +2265,14 @@
           <w:lang w:val="en-AU"/>
         </w:rPr>
       </w:pPr>
+      <w:proofErr w:type="spellStart"/>
       <w:r>
         <w:rPr>
           <w:lang w:val="en-AU"/>
         </w:rPr>
         <w:t>GetName</w:t>
       </w:r>
+      <w:proofErr w:type="spellEnd"/>
     </w:p>
     <w:tbl>
       <w:tblPr>
@@ -2463,12 +2499,14 @@
                 <w:lang w:val="en-AU"/>
               </w:rPr>
             </w:pPr>
+            <w:proofErr w:type="spellStart"/>
             <w:r>
               <w:rPr>
                 <w:lang w:val="en-AU"/>
               </w:rPr>
               <w:t>PlayerName</w:t>
             </w:r>
+            <w:proofErr w:type="spellEnd"/>
           </w:p>
         </w:tc>
         <w:tc>
@@ -2598,8 +2636,17 @@
                 <w:rFonts w:ascii="Courier New" w:hAnsi="Courier New" w:cs="Courier New"/>
                 <w:lang w:val="en-AU"/>
               </w:rPr>
-              <w:t>/GetName</w:t>
-            </w:r>
+              <w:t>/</w:t>
+            </w:r>
+            <w:proofErr w:type="spellStart"/>
+            <w:r>
+              <w:rPr>
+                <w:rFonts w:ascii="Courier New" w:hAnsi="Courier New" w:cs="Courier New"/>
+                <w:lang w:val="en-AU"/>
+              </w:rPr>
+              <w:t>GetName</w:t>
+            </w:r>
+            <w:proofErr w:type="spellEnd"/>
           </w:p>
         </w:tc>
       </w:tr>
@@ -2667,23 +2714,19 @@
               </w:rPr>
               <w:t>  "</w:t>
             </w:r>
+            <w:proofErr w:type="spellStart"/>
             <w:r>
               <w:rPr>
                 <w:lang w:val="en-US"/>
               </w:rPr>
               <w:t>PlayerName</w:t>
             </w:r>
+            <w:proofErr w:type="spellEnd"/>
             <w:r>
               <w:rPr>
                 <w:lang w:val="en-US"/>
               </w:rPr>
-              <w:t xml:space="preserve">”: </w:t>
-            </w:r>
-            <w:r>
-              <w:rPr>
-                <w:lang w:val="en-US"/>
-              </w:rPr>
-              <w:t>Viktor</w:t>
+              <w:t>”: Viktor</w:t>
             </w:r>
           </w:p>
           <w:p>
@@ -2717,12 +2760,14 @@
           <w:lang w:val="en-AU"/>
         </w:rPr>
       </w:pPr>
+      <w:proofErr w:type="spellStart"/>
       <w:r>
         <w:rPr>
           <w:lang w:val="en-AU"/>
         </w:rPr>
         <w:t>GetLastTurn</w:t>
       </w:r>
+      <w:proofErr w:type="spellEnd"/>
     </w:p>
     <w:tbl>
       <w:tblPr>
@@ -3078,8 +3123,17 @@
                 <w:rFonts w:ascii="Courier New" w:hAnsi="Courier New" w:cs="Courier New"/>
                 <w:lang w:val="en-AU"/>
               </w:rPr>
-              <w:t>/GetLastTurn</w:t>
-            </w:r>
+              <w:t>/</w:t>
+            </w:r>
+            <w:proofErr w:type="spellStart"/>
+            <w:r>
+              <w:rPr>
+                <w:rFonts w:ascii="Courier New" w:hAnsi="Courier New" w:cs="Courier New"/>
+                <w:lang w:val="en-AU"/>
+              </w:rPr>
+              <w:t>GetLastTurn</w:t>
+            </w:r>
+            <w:proofErr w:type="spellEnd"/>
           </w:p>
         </w:tc>
       </w:tr>
@@ -3145,25 +3199,7 @@
               <w:rPr>
                 <w:lang w:val="en-US"/>
               </w:rPr>
-              <w:t>  "</w:t>
-            </w:r>
-            <w:r>
-              <w:rPr>
-                <w:lang w:val="en-US"/>
-              </w:rPr>
-              <w:t>Column</w:t>
-            </w:r>
-            <w:r>
-              <w:rPr>
-                <w:lang w:val="en-US"/>
-              </w:rPr>
-              <w:t xml:space="preserve">”: </w:t>
-            </w:r>
-            <w:r>
-              <w:rPr>
-                <w:lang w:val="en-US"/>
-              </w:rPr>
-              <w:t>2</w:t>
+              <w:t>  "Column”: 2</w:t>
             </w:r>
           </w:p>
           <w:p>
@@ -3788,6 +3824,7 @@
     <w:lsdException w:name="HTML Sample" w:semiHidden="1" w:unhideWhenUsed="1"/>
     <w:lsdException w:name="HTML Typewriter" w:semiHidden="1" w:unhideWhenUsed="1"/>
     <w:lsdException w:name="HTML Variable" w:semiHidden="1" w:unhideWhenUsed="1"/>
+    <w:lsdException w:name="Normal Table" w:semiHidden="1" w:unhideWhenUsed="1"/>
     <w:lsdException w:name="annotation subject" w:semiHidden="1" w:unhideWhenUsed="1"/>
     <w:lsdException w:name="No List" w:semiHidden="1" w:unhideWhenUsed="1"/>
     <w:lsdException w:name="Outline List 1" w:semiHidden="1" w:unhideWhenUsed="1"/>
@@ -3832,6 +3869,7 @@
     <w:lsdException w:name="Table Professional" w:semiHidden="1" w:unhideWhenUsed="1"/>
     <w:lsdException w:name="Table Subtle 1" w:semiHidden="1" w:unhideWhenUsed="1"/>
     <w:lsdException w:name="Table Subtle 2" w:semiHidden="1" w:unhideWhenUsed="1"/>
+    <w:lsdException w:name="Table Web 1" w:semiHidden="1" w:unhideWhenUsed="1"/>
     <w:lsdException w:name="Table Web 2" w:semiHidden="1" w:unhideWhenUsed="1"/>
     <w:lsdException w:name="Table Web 3" w:semiHidden="1" w:unhideWhenUsed="1"/>
     <w:lsdException w:name="Balloon Text" w:semiHidden="1" w:unhideWhenUsed="1"/>

--- a/Connect4APISpec_ThunderBrain.docx
+++ b/Connect4APISpec_ThunderBrain.docx
@@ -590,10 +590,10 @@
         <w:tblLook w:val="04A0" w:firstRow="1" w:lastRow="0" w:firstColumn="1" w:lastColumn="0" w:noHBand="0" w:noVBand="1"/>
       </w:tblPr>
       <w:tblGrid>
-        <w:gridCol w:w="1648"/>
+        <w:gridCol w:w="1650"/>
         <w:gridCol w:w="848"/>
-        <w:gridCol w:w="1699"/>
-        <w:gridCol w:w="4731"/>
+        <w:gridCol w:w="1694"/>
+        <w:gridCol w:w="4734"/>
       </w:tblGrid>
       <w:tr>
         <w:tc>
@@ -643,8 +643,6 @@
               </w:rPr>
               <w:t xml:space="preserve"> and be assigned as Player 1 or 2. </w:t>
             </w:r>
-            <w:bookmarkStart w:id="0" w:name="_GoBack"/>
-            <w:bookmarkEnd w:id="0"/>
           </w:p>
         </w:tc>
       </w:tr>
@@ -747,14 +745,12 @@
                 <w:lang w:val="en-AU"/>
               </w:rPr>
             </w:pPr>
-            <w:proofErr w:type="spellStart"/>
             <w:r>
               <w:rPr>
                 <w:lang w:val="en-AU"/>
               </w:rPr>
               <w:t>PlayerName</w:t>
             </w:r>
-            <w:proofErr w:type="spellEnd"/>
           </w:p>
         </w:tc>
         <w:tc>
@@ -1034,6 +1030,51 @@
           <w:p>
             <w:pPr>
               <w:rPr>
+                <w:lang w:val="en-US"/>
+              </w:rPr>
+            </w:pPr>
+            <w:r>
+              <w:rPr>
+                <w:lang w:val="en-US"/>
+              </w:rPr>
+              <w:t>POST -</w:t>
+            </w:r>
+            <w:r>
+              <w:rPr>
+                <w:lang w:val="en-US"/>
+              </w:rPr>
+              <w:t>/Connect</w:t>
+            </w:r>
+          </w:p>
+          <w:p>
+            <w:pPr>
+              <w:rPr>
+                <w:lang w:val="en-US"/>
+              </w:rPr>
+            </w:pPr>
+            <w:r>
+              <w:rPr>
+                <w:lang w:val="en-US"/>
+              </w:rPr>
+              <w:t>{</w:t>
+            </w:r>
+          </w:p>
+          <w:p>
+            <w:pPr>
+              <w:rPr>
+                <w:lang w:val="en-US"/>
+              </w:rPr>
+            </w:pPr>
+            <w:r>
+              <w:rPr>
+                <w:lang w:val="en-US"/>
+              </w:rPr>
+              <w:t xml:space="preserve">  “PlayerName”: Mahdi</w:t>
+            </w:r>
+          </w:p>
+          <w:p>
+            <w:pPr>
+              <w:rPr>
                 <w:rFonts w:ascii="Courier New" w:hAnsi="Courier New" w:cs="Courier New"/>
                 <w:lang w:val="en-AU"/>
               </w:rPr>
@@ -1042,29 +1083,7 @@
               <w:rPr>
                 <w:lang w:val="en-US"/>
               </w:rPr>
-              <w:t>/</w:t>
-            </w:r>
-            <w:proofErr w:type="spellStart"/>
-            <w:proofErr w:type="gramStart"/>
-            <w:r>
-              <w:rPr>
-                <w:lang w:val="en-US"/>
-              </w:rPr>
-              <w:t>Connect?PlayerN</w:t>
-            </w:r>
-            <w:r>
-              <w:rPr>
-                <w:lang w:val="en-US"/>
-              </w:rPr>
-              <w:t>ame</w:t>
-            </w:r>
-            <w:proofErr w:type="spellEnd"/>
-            <w:proofErr w:type="gramEnd"/>
-            <w:r>
-              <w:rPr>
-                <w:lang w:val="en-US"/>
-              </w:rPr>
-              <w:t>=Mahdi</w:t>
+              <w:t>}</w:t>
             </w:r>
           </w:p>
         </w:tc>
@@ -1137,12 +1156,6 @@
               <w:rPr>
                 <w:lang w:val="en-AU"/>
               </w:rPr>
-              <w:t xml:space="preserve"> </w:t>
-            </w:r>
-            <w:r>
-              <w:rPr>
-                <w:lang w:val="en-AU"/>
-              </w:rPr>
               <w:t>ID</w:t>
             </w:r>
             <w:r>
@@ -1168,7 +1181,7 @@
               <w:rPr>
                 <w:lang w:val="en-AU"/>
               </w:rPr>
-              <w:t xml:space="preserve"> Message</w:t>
+              <w:t>Message</w:t>
             </w:r>
             <w:r>
               <w:rPr>
@@ -1242,7 +1255,6 @@
           <w:lang w:val="en-AU"/>
         </w:rPr>
       </w:pPr>
-      <w:proofErr w:type="spellStart"/>
       <w:r>
         <w:rPr>
           <w:lang w:val="en-AU"/>
@@ -1250,7 +1262,6 @@
         <w:lastRenderedPageBreak/>
         <w:t>GetState</w:t>
       </w:r>
-      <w:proofErr w:type="spellEnd"/>
     </w:p>
     <w:tbl>
       <w:tblPr>
@@ -1517,7 +1528,15 @@
               <w:rPr>
                 <w:lang w:val="en-AU"/>
               </w:rPr>
-              <w:t xml:space="preserve">. WAIT, TURN, WAIT_FOR_PLAYER, WON, LOST. </w:t>
+              <w:t>. OPPONENTS_TURN, YOUR_TURN, WAITING_FOR_PLAYER</w:t>
+            </w:r>
+            <w:bookmarkStart w:id="0" w:name="_GoBack"/>
+            <w:bookmarkEnd w:id="0"/>
+            <w:r>
+              <w:rPr>
+                <w:lang w:val="en-AU"/>
+              </w:rPr>
+              <w:t xml:space="preserve">, WON, LOST. </w:t>
             </w:r>
           </w:p>
         </w:tc>
@@ -1618,17 +1637,8 @@
                 <w:rFonts w:ascii="Courier New" w:hAnsi="Courier New" w:cs="Courier New"/>
                 <w:lang w:val="en-AU"/>
               </w:rPr>
-              <w:t>/</w:t>
-            </w:r>
-            <w:proofErr w:type="spellStart"/>
-            <w:r>
-              <w:rPr>
-                <w:rFonts w:ascii="Courier New" w:hAnsi="Courier New" w:cs="Courier New"/>
-                <w:lang w:val="en-AU"/>
-              </w:rPr>
-              <w:t>GetState</w:t>
-            </w:r>
-            <w:proofErr w:type="spellEnd"/>
+              <w:t>GET -/game/</w:t>
+            </w:r>
           </w:p>
         </w:tc>
       </w:tr>
@@ -1745,14 +1755,12 @@
           <w:lang w:val="en-AU"/>
         </w:rPr>
       </w:pPr>
-      <w:proofErr w:type="spellStart"/>
       <w:r>
         <w:rPr>
           <w:lang w:val="en-AU"/>
         </w:rPr>
         <w:t>EnterDisc</w:t>
       </w:r>
-      <w:proofErr w:type="spellEnd"/>
     </w:p>
     <w:tbl>
       <w:tblPr>
@@ -1937,14 +1945,12 @@
               </w:rPr>
               <w:t>JSON (</w:t>
             </w:r>
-            <w:proofErr w:type="spellStart"/>
             <w:r>
               <w:rPr>
                 <w:lang w:val="en-AU"/>
               </w:rPr>
               <w:t>Int</w:t>
             </w:r>
-            <w:proofErr w:type="spellEnd"/>
             <w:r>
               <w:rPr>
                 <w:lang w:val="en-AU"/>
@@ -2146,25 +2152,7 @@
                 <w:rFonts w:ascii="Courier New" w:hAnsi="Courier New" w:cs="Courier New"/>
                 <w:lang w:val="en-AU"/>
               </w:rPr>
-              <w:t>/</w:t>
-            </w:r>
-            <w:proofErr w:type="spellStart"/>
-            <w:proofErr w:type="gramStart"/>
-            <w:r>
-              <w:rPr>
-                <w:rFonts w:ascii="Courier New" w:hAnsi="Courier New" w:cs="Courier New"/>
-                <w:lang w:val="en-AU"/>
-              </w:rPr>
-              <w:t>EnterDisc?Column</w:t>
-            </w:r>
-            <w:proofErr w:type="spellEnd"/>
-            <w:proofErr w:type="gramEnd"/>
-            <w:r>
-              <w:rPr>
-                <w:rFonts w:ascii="Courier New" w:hAnsi="Courier New" w:cs="Courier New"/>
-                <w:lang w:val="en-AU"/>
-              </w:rPr>
-              <w:t>=1</w:t>
+              <w:t>POST -/game/{Column}</w:t>
             </w:r>
           </w:p>
         </w:tc>
@@ -2265,14 +2253,12 @@
           <w:lang w:val="en-AU"/>
         </w:rPr>
       </w:pPr>
-      <w:proofErr w:type="spellStart"/>
       <w:r>
         <w:rPr>
           <w:lang w:val="en-AU"/>
         </w:rPr>
         <w:t>GetName</w:t>
       </w:r>
-      <w:proofErr w:type="spellEnd"/>
     </w:p>
     <w:tbl>
       <w:tblPr>
@@ -2499,14 +2485,12 @@
                 <w:lang w:val="en-AU"/>
               </w:rPr>
             </w:pPr>
-            <w:proofErr w:type="spellStart"/>
             <w:r>
               <w:rPr>
                 <w:lang w:val="en-AU"/>
               </w:rPr>
               <w:t>PlayerName</w:t>
             </w:r>
-            <w:proofErr w:type="spellEnd"/>
           </w:p>
         </w:tc>
         <w:tc>
@@ -2636,17 +2620,8 @@
                 <w:rFonts w:ascii="Courier New" w:hAnsi="Courier New" w:cs="Courier New"/>
                 <w:lang w:val="en-AU"/>
               </w:rPr>
-              <w:t>/</w:t>
-            </w:r>
-            <w:proofErr w:type="spellStart"/>
-            <w:r>
-              <w:rPr>
-                <w:rFonts w:ascii="Courier New" w:hAnsi="Courier New" w:cs="Courier New"/>
-                <w:lang w:val="en-AU"/>
-              </w:rPr>
-              <w:t>GetName</w:t>
-            </w:r>
-            <w:proofErr w:type="spellEnd"/>
+              <w:t>GET -/game/Player</w:t>
+            </w:r>
           </w:p>
         </w:tc>
       </w:tr>
@@ -2712,21 +2687,7 @@
               <w:rPr>
                 <w:lang w:val="en-US"/>
               </w:rPr>
-              <w:t>  "</w:t>
-            </w:r>
-            <w:proofErr w:type="spellStart"/>
-            <w:r>
-              <w:rPr>
-                <w:lang w:val="en-US"/>
-              </w:rPr>
-              <w:t>PlayerName</w:t>
-            </w:r>
-            <w:proofErr w:type="spellEnd"/>
-            <w:r>
-              <w:rPr>
-                <w:lang w:val="en-US"/>
-              </w:rPr>
-              <w:t>”: Viktor</w:t>
+              <w:t>  "PlayerName”: Viktor</w:t>
             </w:r>
           </w:p>
           <w:p>
@@ -2760,14 +2721,12 @@
           <w:lang w:val="en-AU"/>
         </w:rPr>
       </w:pPr>
-      <w:proofErr w:type="spellStart"/>
       <w:r>
         <w:rPr>
           <w:lang w:val="en-AU"/>
         </w:rPr>
         <w:t>GetLastTurn</w:t>
       </w:r>
-      <w:proofErr w:type="spellEnd"/>
     </w:p>
     <w:tbl>
       <w:tblPr>
@@ -3123,17 +3082,8 @@
                 <w:rFonts w:ascii="Courier New" w:hAnsi="Courier New" w:cs="Courier New"/>
                 <w:lang w:val="en-AU"/>
               </w:rPr>
-              <w:t>/</w:t>
-            </w:r>
-            <w:proofErr w:type="spellStart"/>
-            <w:r>
-              <w:rPr>
-                <w:rFonts w:ascii="Courier New" w:hAnsi="Courier New" w:cs="Courier New"/>
-                <w:lang w:val="en-AU"/>
-              </w:rPr>
-              <w:t>GetLastTurn</w:t>
-            </w:r>
-            <w:proofErr w:type="spellEnd"/>
+              <w:t>GET -/game/Turn</w:t>
+            </w:r>
           </w:p>
         </w:tc>
       </w:tr>

--- a/Connect4APISpec_ThunderBrain.docx
+++ b/Connect4APISpec_ThunderBrain.docx
@@ -507,9 +507,9 @@
         </w:rPr>
         <w:drawing>
           <wp:inline distT="0" distB="0" distL="0" distR="0">
-            <wp:extent cx="3095625" cy="3952875"/>
+            <wp:extent cx="4238625" cy="3952875"/>
             <wp:effectExtent l="0" t="0" r="9525" b="9525"/>
-            <wp:docPr id="3" name="Bildobjekt 3" descr="C:\Users\VISV7569\Desktop\Client UML.png"/>
+            <wp:docPr id="1" name="Bildobjekt 1" descr="C:\Users\VISV7569\Desktop\Client UML.png"/>
             <wp:cNvGraphicFramePr>
               <a:graphicFrameLocks xmlns:a="http://schemas.openxmlformats.org/drawingml/2006/main" noChangeAspect="1"/>
             </wp:cNvGraphicFramePr>
@@ -517,7 +517,7 @@
               <a:graphicData uri="http://schemas.openxmlformats.org/drawingml/2006/picture">
                 <pic:pic xmlns:pic="http://schemas.openxmlformats.org/drawingml/2006/picture">
                   <pic:nvPicPr>
-                    <pic:cNvPr id="0" name="Picture 3" descr="C:\Users\VISV7569\Desktop\Client UML.png"/>
+                    <pic:cNvPr id="0" name="Picture 1" descr="C:\Users\VISV7569\Desktop\Client UML.png"/>
                     <pic:cNvPicPr>
                       <a:picLocks noChangeAspect="1" noChangeArrowheads="1"/>
                     </pic:cNvPicPr>
@@ -538,7 +538,7 @@
                   <pic:spPr bwMode="auto">
                     <a:xfrm>
                       <a:off x="0" y="0"/>
-                      <a:ext cx="3095625" cy="3952875"/>
+                      <a:ext cx="4238625" cy="3952875"/>
                     </a:xfrm>
                     <a:prstGeom prst="rect">
                       <a:avLst/>
@@ -554,9 +554,28 @@
           </wp:inline>
         </w:drawing>
       </w:r>
+      <w:bookmarkStart w:id="0" w:name="_GoBack"/>
+      <w:bookmarkEnd w:id="0"/>
     </w:p>
     <w:p>
       <w:pPr>
+        <w:rPr>
+          <w:rFonts w:asciiTheme="majorHAnsi" w:eastAsiaTheme="majorEastAsia" w:hAnsiTheme="majorHAnsi" w:cstheme="majorBidi"/>
+          <w:color w:val="2E74B5" w:themeColor="accent1" w:themeShade="BF"/>
+          <w:sz w:val="26"/>
+          <w:szCs w:val="26"/>
+          <w:lang w:val="en-AU"/>
+        </w:rPr>
+      </w:pPr>
+      <w:r>
+        <w:rPr>
+          <w:lang w:val="en-AU"/>
+        </w:rPr>
+        <w:br w:type="page"/>
+      </w:r>
+    </w:p>
+    <w:p>
+      <w:pPr>
         <w:pStyle w:val="Rubrik2"/>
         <w:rPr>
           <w:lang w:val="en-AU"/>
@@ -566,6 +585,7 @@
         <w:rPr>
           <w:lang w:val="en-AU"/>
         </w:rPr>
+        <w:lastRenderedPageBreak/>
         <w:t>Server Calls</w:t>
       </w:r>
     </w:p>
@@ -745,12 +765,14 @@
                 <w:lang w:val="en-AU"/>
               </w:rPr>
             </w:pPr>
+            <w:proofErr w:type="spellStart"/>
             <w:r>
               <w:rPr>
                 <w:lang w:val="en-AU"/>
               </w:rPr>
               <w:t>PlayerName</w:t>
             </w:r>
+            <w:proofErr w:type="spellEnd"/>
           </w:p>
         </w:tc>
         <w:tc>
@@ -1069,7 +1091,21 @@
               <w:rPr>
                 <w:lang w:val="en-US"/>
               </w:rPr>
-              <w:t xml:space="preserve">  “PlayerName”: Mahdi</w:t>
+              <w:t xml:space="preserve">  “</w:t>
+            </w:r>
+            <w:proofErr w:type="spellStart"/>
+            <w:r>
+              <w:rPr>
+                <w:lang w:val="en-US"/>
+              </w:rPr>
+              <w:t>PlayerName</w:t>
+            </w:r>
+            <w:proofErr w:type="spellEnd"/>
+            <w:r>
+              <w:rPr>
+                <w:lang w:val="en-US"/>
+              </w:rPr>
+              <w:t>”: Mahdi</w:t>
             </w:r>
           </w:p>
           <w:p>
@@ -1233,35 +1269,19 @@
     </w:p>
     <w:p>
       <w:pPr>
-        <w:rPr>
-          <w:rFonts w:asciiTheme="majorHAnsi" w:eastAsiaTheme="majorEastAsia" w:hAnsiTheme="majorHAnsi" w:cstheme="majorBidi"/>
-          <w:color w:val="1F4D78" w:themeColor="accent1" w:themeShade="7F"/>
-          <w:sz w:val="24"/>
-          <w:szCs w:val="24"/>
-          <w:lang w:val="en-AU"/>
-        </w:rPr>
-      </w:pPr>
+        <w:pStyle w:val="Rubrik3"/>
+        <w:rPr>
+          <w:lang w:val="en-AU"/>
+        </w:rPr>
+      </w:pPr>
+      <w:proofErr w:type="spellStart"/>
       <w:r>
         <w:rPr>
           <w:lang w:val="en-AU"/>
         </w:rPr>
-        <w:br w:type="page"/>
-      </w:r>
-    </w:p>
-    <w:p>
-      <w:pPr>
-        <w:pStyle w:val="Rubrik3"/>
-        <w:rPr>
-          <w:lang w:val="en-AU"/>
-        </w:rPr>
-      </w:pPr>
-      <w:r>
-        <w:rPr>
-          <w:lang w:val="en-AU"/>
-        </w:rPr>
-        <w:lastRenderedPageBreak/>
         <w:t>GetState</w:t>
       </w:r>
+      <w:proofErr w:type="spellEnd"/>
     </w:p>
     <w:tbl>
       <w:tblPr>
@@ -1316,6 +1336,13 @@
               </w:rPr>
               <w:t>Get a state from the server</w:t>
             </w:r>
+            <w:r>
+              <w:rPr>
+                <w:i/>
+                <w:lang w:val="en-AU"/>
+              </w:rPr>
+              <w:t xml:space="preserve">. </w:t>
+            </w:r>
           </w:p>
         </w:tc>
       </w:tr>
@@ -1528,15 +1555,107 @@
               <w:rPr>
                 <w:lang w:val="en-AU"/>
               </w:rPr>
-              <w:t>. OPPONENTS_TURN, YOUR_TURN, WAITING_FOR_PLAYER</w:t>
-            </w:r>
-            <w:bookmarkStart w:id="0" w:name="_GoBack"/>
-            <w:bookmarkEnd w:id="0"/>
-            <w:r>
-              <w:rPr>
-                <w:lang w:val="en-AU"/>
-              </w:rPr>
-              <w:t xml:space="preserve">, WON, LOST. </w:t>
+              <w:t xml:space="preserve">. </w:t>
+            </w:r>
+          </w:p>
+          <w:p>
+            <w:pPr>
+              <w:rPr>
+                <w:lang w:val="en-AU"/>
+              </w:rPr>
+            </w:pPr>
+            <w:r>
+              <w:rPr>
+                <w:b/>
+                <w:lang w:val="en-AU"/>
+              </w:rPr>
+              <w:t>OPPONENTS_TURN</w:t>
+            </w:r>
+            <w:r>
+              <w:rPr>
+                <w:lang w:val="en-AU"/>
+              </w:rPr>
+              <w:t xml:space="preserve">: Waiting for the other player to make a move. </w:t>
+            </w:r>
+          </w:p>
+          <w:p>
+            <w:pPr>
+              <w:rPr>
+                <w:lang w:val="en-AU"/>
+              </w:rPr>
+            </w:pPr>
+            <w:r>
+              <w:rPr>
+                <w:b/>
+                <w:lang w:val="en-AU"/>
+              </w:rPr>
+              <w:t>YOUR_TURN</w:t>
+            </w:r>
+            <w:r>
+              <w:rPr>
+                <w:lang w:val="en-AU"/>
+              </w:rPr>
+              <w:t xml:space="preserve">: It’s your turn to make a move. </w:t>
+            </w:r>
+          </w:p>
+          <w:p>
+            <w:pPr>
+              <w:rPr>
+                <w:lang w:val="en-AU"/>
+              </w:rPr>
+            </w:pPr>
+            <w:r>
+              <w:rPr>
+                <w:b/>
+                <w:lang w:val="en-AU"/>
+              </w:rPr>
+              <w:t>WAITING_FOR_PLAYER</w:t>
+            </w:r>
+            <w:r>
+              <w:rPr>
+                <w:lang w:val="en-AU"/>
+              </w:rPr>
+              <w:t xml:space="preserve">: Waiting for another player to start the game. </w:t>
+            </w:r>
+          </w:p>
+          <w:p>
+            <w:pPr>
+              <w:rPr>
+                <w:lang w:val="en-AU"/>
+              </w:rPr>
+            </w:pPr>
+            <w:r>
+              <w:rPr>
+                <w:b/>
+                <w:lang w:val="en-AU"/>
+              </w:rPr>
+              <w:t>WON</w:t>
+            </w:r>
+            <w:r>
+              <w:rPr>
+                <w:lang w:val="en-AU"/>
+              </w:rPr>
+              <w:t xml:space="preserve">: You won the game. </w:t>
+            </w:r>
+          </w:p>
+          <w:p>
+            <w:pPr>
+              <w:rPr>
+                <w:lang w:val="en-AU"/>
+              </w:rPr>
+            </w:pPr>
+            <w:r>
+              <w:rPr>
+                <w:b/>
+                <w:lang w:val="en-AU"/>
+              </w:rPr>
+              <w:t>LOST</w:t>
+            </w:r>
+            <w:r>
+              <w:rPr>
+                <w:lang w:val="en-AU"/>
+              </w:rPr>
+              <w:t xml:space="preserve">: You lost the game. </w:t>
             </w:r>
           </w:p>
         </w:tc>
@@ -1750,17 +1869,37 @@
     </w:p>
     <w:p>
       <w:pPr>
+        <w:rPr>
+          <w:rFonts w:asciiTheme="majorHAnsi" w:eastAsiaTheme="majorEastAsia" w:hAnsiTheme="majorHAnsi" w:cstheme="majorBidi"/>
+          <w:color w:val="1F4D78" w:themeColor="accent1" w:themeShade="7F"/>
+          <w:sz w:val="24"/>
+          <w:szCs w:val="24"/>
+          <w:lang w:val="en-AU"/>
+        </w:rPr>
+      </w:pPr>
+      <w:r>
+        <w:rPr>
+          <w:lang w:val="en-AU"/>
+        </w:rPr>
+        <w:br w:type="page"/>
+      </w:r>
+    </w:p>
+    <w:p>
+      <w:pPr>
         <w:pStyle w:val="Rubrik3"/>
         <w:rPr>
           <w:lang w:val="en-AU"/>
         </w:rPr>
       </w:pPr>
+      <w:proofErr w:type="spellStart"/>
       <w:r>
         <w:rPr>
           <w:lang w:val="en-AU"/>
         </w:rPr>
+        <w:lastRenderedPageBreak/>
         <w:t>EnterDisc</w:t>
       </w:r>
+      <w:proofErr w:type="spellEnd"/>
     </w:p>
     <w:tbl>
       <w:tblPr>
@@ -1945,12 +2084,14 @@
               </w:rPr>
               <w:t>JSON (</w:t>
             </w:r>
+            <w:proofErr w:type="spellStart"/>
             <w:r>
               <w:rPr>
                 <w:lang w:val="en-AU"/>
               </w:rPr>
               <w:t>Int</w:t>
             </w:r>
+            <w:proofErr w:type="spellEnd"/>
             <w:r>
               <w:rPr>
                 <w:lang w:val="en-AU"/>
@@ -2051,7 +2192,47 @@
               <w:rPr>
                 <w:lang w:val="en-AU"/>
               </w:rPr>
-              <w:t xml:space="preserve">. OK, NOT. </w:t>
+              <w:t xml:space="preserve">. </w:t>
+            </w:r>
+          </w:p>
+          <w:p>
+            <w:pPr>
+              <w:rPr>
+                <w:lang w:val="en-AU"/>
+              </w:rPr>
+            </w:pPr>
+            <w:r>
+              <w:rPr>
+                <w:b/>
+                <w:lang w:val="en-AU"/>
+              </w:rPr>
+              <w:t>OK</w:t>
+            </w:r>
+            <w:r>
+              <w:rPr>
+                <w:lang w:val="en-AU"/>
+              </w:rPr>
+              <w:t xml:space="preserve">: Your move was legal and confirmed. </w:t>
+            </w:r>
+          </w:p>
+          <w:p>
+            <w:pPr>
+              <w:rPr>
+                <w:lang w:val="en-AU"/>
+              </w:rPr>
+            </w:pPr>
+            <w:r>
+              <w:rPr>
+                <w:b/>
+                <w:lang w:val="en-AU"/>
+              </w:rPr>
+              <w:t>NOT</w:t>
+            </w:r>
+            <w:r>
+              <w:rPr>
+                <w:lang w:val="en-AU"/>
+              </w:rPr>
+              <w:t xml:space="preserve">: Your move was illegal and was denied, do another move. </w:t>
             </w:r>
           </w:p>
         </w:tc>
@@ -2253,12 +2434,14 @@
           <w:lang w:val="en-AU"/>
         </w:rPr>
       </w:pPr>
+      <w:proofErr w:type="spellStart"/>
       <w:r>
         <w:rPr>
           <w:lang w:val="en-AU"/>
         </w:rPr>
         <w:t>GetName</w:t>
       </w:r>
+      <w:proofErr w:type="spellEnd"/>
     </w:p>
     <w:tbl>
       <w:tblPr>
@@ -2485,12 +2668,14 @@
                 <w:lang w:val="en-AU"/>
               </w:rPr>
             </w:pPr>
+            <w:proofErr w:type="spellStart"/>
             <w:r>
               <w:rPr>
                 <w:lang w:val="en-AU"/>
               </w:rPr>
               <w:t>PlayerName</w:t>
             </w:r>
+            <w:proofErr w:type="spellEnd"/>
           </w:p>
         </w:tc>
         <w:tc>
@@ -2687,7 +2872,21 @@
               <w:rPr>
                 <w:lang w:val="en-US"/>
               </w:rPr>
-              <w:t>  "PlayerName”: Viktor</w:t>
+              <w:t>  "</w:t>
+            </w:r>
+            <w:proofErr w:type="spellStart"/>
+            <w:r>
+              <w:rPr>
+                <w:lang w:val="en-US"/>
+              </w:rPr>
+              <w:t>PlayerName</w:t>
+            </w:r>
+            <w:proofErr w:type="spellEnd"/>
+            <w:r>
+              <w:rPr>
+                <w:lang w:val="en-US"/>
+              </w:rPr>
+              <w:t>”: Viktor</w:t>
             </w:r>
           </w:p>
           <w:p>
@@ -2721,12 +2920,14 @@
           <w:lang w:val="en-AU"/>
         </w:rPr>
       </w:pPr>
+      <w:proofErr w:type="spellStart"/>
       <w:r>
         <w:rPr>
           <w:lang w:val="en-AU"/>
         </w:rPr>
         <w:t>GetLastTurn</w:t>
       </w:r>
+      <w:proofErr w:type="spellEnd"/>
     </w:p>
     <w:tbl>
       <w:tblPr>

--- a/Connect4APISpec_ThunderBrain.docx
+++ b/Connect4APISpec_ThunderBrain.docx
@@ -554,8 +554,6 @@
           </wp:inline>
         </w:drawing>
       </w:r>
-      <w:bookmarkStart w:id="0" w:name="_GoBack"/>
-      <w:bookmarkEnd w:id="0"/>
     </w:p>
     <w:p>
       <w:pPr>
@@ -765,14 +763,12 @@
                 <w:lang w:val="en-AU"/>
               </w:rPr>
             </w:pPr>
-            <w:proofErr w:type="spellStart"/>
             <w:r>
               <w:rPr>
                 <w:lang w:val="en-AU"/>
               </w:rPr>
               <w:t>PlayerName</w:t>
             </w:r>
-            <w:proofErr w:type="spellEnd"/>
           </w:p>
         </w:tc>
         <w:tc>
@@ -1091,21 +1087,7 @@
               <w:rPr>
                 <w:lang w:val="en-US"/>
               </w:rPr>
-              <w:t xml:space="preserve">  “</w:t>
-            </w:r>
-            <w:proofErr w:type="spellStart"/>
-            <w:r>
-              <w:rPr>
-                <w:lang w:val="en-US"/>
-              </w:rPr>
-              <w:t>PlayerName</w:t>
-            </w:r>
-            <w:proofErr w:type="spellEnd"/>
-            <w:r>
-              <w:rPr>
-                <w:lang w:val="en-US"/>
-              </w:rPr>
-              <w:t>”: Mahdi</w:t>
+              <w:t xml:space="preserve">  “PlayerName”: Mahdi</w:t>
             </w:r>
           </w:p>
           <w:p>
@@ -1198,7 +1180,7 @@
               <w:rPr>
                 <w:lang w:val="en-US"/>
               </w:rPr>
-              <w:t>": 1,</w:t>
+              <w:t>": 1</w:t>
             </w:r>
           </w:p>
           <w:p>
@@ -1256,6 +1238,120 @@
               </w:rPr>
               <w:t>}</w:t>
             </w:r>
+          </w:p>
+          <w:p>
+            <w:pPr>
+              <w:rPr>
+                <w:lang w:val="en-US"/>
+              </w:rPr>
+            </w:pPr>
+            <w:r>
+              <w:rPr>
+                <w:lang w:val="en-US"/>
+              </w:rPr>
+              <w:t>Or</w:t>
+            </w:r>
+            <w:r>
+              <w:rPr>
+                <w:lang w:val="en-US"/>
+              </w:rPr>
+              <w:t xml:space="preserve"> </w:t>
+            </w:r>
+          </w:p>
+          <w:p>
+            <w:pPr>
+              <w:rPr>
+                <w:lang w:val="en-US"/>
+              </w:rPr>
+            </w:pPr>
+            <w:r>
+              <w:rPr>
+                <w:lang w:val="en-US"/>
+              </w:rPr>
+              <w:t>{</w:t>
+            </w:r>
+          </w:p>
+          <w:p>
+            <w:pPr>
+              <w:rPr>
+                <w:lang w:val="en-US"/>
+              </w:rPr>
+            </w:pPr>
+            <w:r>
+              <w:rPr>
+                <w:lang w:val="en-US"/>
+              </w:rPr>
+              <w:t>  "</w:t>
+            </w:r>
+            <w:r>
+              <w:rPr>
+                <w:lang w:val="en-AU"/>
+              </w:rPr>
+              <w:t>ID</w:t>
+            </w:r>
+            <w:r>
+              <w:rPr>
+                <w:lang w:val="en-US"/>
+              </w:rPr>
+              <w:t>": 2</w:t>
+            </w:r>
+          </w:p>
+          <w:p>
+            <w:pPr>
+              <w:rPr>
+                <w:lang w:val="en-US"/>
+              </w:rPr>
+            </w:pPr>
+            <w:r>
+              <w:rPr>
+                <w:lang w:val="en-US"/>
+              </w:rPr>
+              <w:t>  "</w:t>
+            </w:r>
+            <w:r>
+              <w:rPr>
+                <w:lang w:val="en-AU"/>
+              </w:rPr>
+              <w:t>Message</w:t>
+            </w:r>
+            <w:r>
+              <w:rPr>
+                <w:lang w:val="en-US"/>
+              </w:rPr>
+              <w:t>": "Hi Mahdi, you connected successfully!</w:t>
+            </w:r>
+            <w:r>
+              <w:rPr>
+                <w:lang w:val="en-US"/>
+              </w:rPr>
+              <w:t xml:space="preserve"> You are Player 2</w:t>
+            </w:r>
+            <w:r>
+              <w:rPr>
+                <w:lang w:val="en-US"/>
+              </w:rPr>
+              <w:t>!”</w:t>
+            </w:r>
+          </w:p>
+          <w:p>
+            <w:pPr>
+              <w:rPr>
+                <w:lang w:val="en-US"/>
+              </w:rPr>
+            </w:pPr>
+            <w:r>
+              <w:rPr>
+                <w:lang w:val="en-US"/>
+              </w:rPr>
+              <w:t>}</w:t>
+            </w:r>
+          </w:p>
+          <w:p>
+            <w:pPr>
+              <w:rPr>
+                <w:lang w:val="en-US"/>
+              </w:rPr>
+            </w:pPr>
           </w:p>
         </w:tc>
       </w:tr>
@@ -1274,14 +1370,12 @@
           <w:lang w:val="en-AU"/>
         </w:rPr>
       </w:pPr>
-      <w:proofErr w:type="spellStart"/>
       <w:r>
         <w:rPr>
           <w:lang w:val="en-AU"/>
         </w:rPr>
         <w:t>GetState</w:t>
       </w:r>
-      <w:proofErr w:type="spellEnd"/>
     </w:p>
     <w:tbl>
       <w:tblPr>
@@ -1673,6 +1767,77 @@
                 <w:lang w:val="en-AU"/>
               </w:rPr>
             </w:pPr>
+          </w:p>
+        </w:tc>
+        <w:tc>
+          <w:tcPr>
+            <w:tcW w:w="848" w:type="dxa"/>
+          </w:tcPr>
+          <w:p>
+            <w:pPr>
+              <w:jc w:val="center"/>
+              <w:rPr>
+                <w:lang w:val="en-AU"/>
+              </w:rPr>
+            </w:pPr>
+            <w:r>
+              <w:rPr>
+                <w:lang w:val="en-AU"/>
+              </w:rPr>
+              <w:t>2</w:t>
+            </w:r>
+          </w:p>
+        </w:tc>
+        <w:tc>
+          <w:tcPr>
+            <w:tcW w:w="1689" w:type="dxa"/>
+          </w:tcPr>
+          <w:p>
+            <w:pPr>
+              <w:rPr>
+                <w:lang w:val="en-AU"/>
+              </w:rPr>
+            </w:pPr>
+            <w:r>
+              <w:rPr>
+                <w:lang w:val="en-AU"/>
+              </w:rPr>
+              <w:t>Message</w:t>
+            </w:r>
+          </w:p>
+        </w:tc>
+        <w:tc>
+          <w:tcPr>
+            <w:tcW w:w="4738" w:type="dxa"/>
+          </w:tcPr>
+          <w:p>
+            <w:pPr>
+              <w:rPr>
+                <w:lang w:val="en-AU"/>
+              </w:rPr>
+            </w:pPr>
+            <w:r>
+              <w:rPr>
+                <w:lang w:val="en-AU"/>
+              </w:rPr>
+              <w:t xml:space="preserve">JSON (String). </w:t>
+            </w:r>
+          </w:p>
+        </w:tc>
+      </w:tr>
+      <w:tr>
+        <w:tc>
+          <w:tcPr>
+            <w:tcW w:w="1651" w:type="dxa"/>
+          </w:tcPr>
+          <w:p>
+            <w:pPr>
+              <w:jc w:val="right"/>
+              <w:rPr>
+                <w:b/>
+                <w:lang w:val="en-AU"/>
+              </w:rPr>
+            </w:pPr>
             <w:r>
               <w:rPr>
                 <w:b/>
@@ -1756,7 +1921,7 @@
                 <w:rFonts w:ascii="Courier New" w:hAnsi="Courier New" w:cs="Courier New"/>
                 <w:lang w:val="en-AU"/>
               </w:rPr>
-              <w:t>GET -/game/</w:t>
+              <w:t>GET -/getState</w:t>
             </w:r>
           </w:p>
         </w:tc>
@@ -1835,13 +2000,62 @@
               <w:rPr>
                 <w:lang w:val="en-US"/>
               </w:rPr>
-              <w:t xml:space="preserve">tate”: </w:t>
-            </w:r>
-            <w:r>
-              <w:rPr>
-                <w:lang w:val="en-US"/>
-              </w:rPr>
-              <w:t>TURN</w:t>
+              <w:t>tate</w:t>
+            </w:r>
+            <w:r>
+              <w:rPr>
+                <w:lang w:val="en-US"/>
+              </w:rPr>
+              <w:t>"</w:t>
+            </w:r>
+            <w:r>
+              <w:rPr>
+                <w:lang w:val="en-US"/>
+              </w:rPr>
+              <w:t xml:space="preserve">: </w:t>
+            </w:r>
+            <w:r>
+              <w:rPr>
+                <w:lang w:val="en-AU"/>
+              </w:rPr>
+              <w:t>OPPONENTS_TURN</w:t>
+            </w:r>
+          </w:p>
+          <w:p>
+            <w:pPr>
+              <w:rPr>
+                <w:lang w:val="en-US"/>
+              </w:rPr>
+            </w:pPr>
+            <w:r>
+              <w:rPr>
+                <w:lang w:val="en-US"/>
+              </w:rPr>
+              <w:t xml:space="preserve">  </w:t>
+            </w:r>
+            <w:r>
+              <w:rPr>
+                <w:lang w:val="en-US"/>
+              </w:rPr>
+              <w:t>"</w:t>
+            </w:r>
+            <w:r>
+              <w:rPr>
+                <w:lang w:val="en-US"/>
+              </w:rPr>
+              <w:t>Message</w:t>
+            </w:r>
+            <w:r>
+              <w:rPr>
+                <w:lang w:val="en-US"/>
+              </w:rPr>
+              <w:t>"</w:t>
+            </w:r>
+            <w:r>
+              <w:rPr>
+                <w:lang w:val="en-US"/>
+              </w:rPr>
+              <w:t>: It is player 2’s turn</w:t>
             </w:r>
           </w:p>
           <w:p>
@@ -1891,7 +2105,6 @@
           <w:lang w:val="en-AU"/>
         </w:rPr>
       </w:pPr>
-      <w:proofErr w:type="spellStart"/>
       <w:r>
         <w:rPr>
           <w:lang w:val="en-AU"/>
@@ -1899,7 +2112,6 @@
         <w:lastRenderedPageBreak/>
         <w:t>EnterDisc</w:t>
       </w:r>
-      <w:proofErr w:type="spellEnd"/>
     </w:p>
     <w:tbl>
       <w:tblPr>
@@ -2084,14 +2296,12 @@
               </w:rPr>
               <w:t>JSON (</w:t>
             </w:r>
-            <w:proofErr w:type="spellStart"/>
             <w:r>
               <w:rPr>
                 <w:lang w:val="en-AU"/>
               </w:rPr>
               <w:t>Int</w:t>
             </w:r>
-            <w:proofErr w:type="spellEnd"/>
             <w:r>
               <w:rPr>
                 <w:lang w:val="en-AU"/>
@@ -2156,7 +2366,7 @@
               <w:rPr>
                 <w:lang w:val="en-AU"/>
               </w:rPr>
-              <w:t>Message</w:t>
+              <w:t>Status</w:t>
             </w:r>
           </w:p>
         </w:tc>
@@ -2174,25 +2384,7 @@
               <w:rPr>
                 <w:lang w:val="en-AU"/>
               </w:rPr>
-              <w:t>JSON (</w:t>
-            </w:r>
-            <w:r>
-              <w:rPr>
-                <w:lang w:val="en-AU"/>
-              </w:rPr>
-              <w:t>String</w:t>
-            </w:r>
-            <w:r>
-              <w:rPr>
-                <w:lang w:val="en-AU"/>
-              </w:rPr>
-              <w:t>)</w:t>
-            </w:r>
-            <w:r>
-              <w:rPr>
-                <w:lang w:val="en-AU"/>
-              </w:rPr>
-              <w:t xml:space="preserve">. </w:t>
+              <w:t>JSON (String).</w:t>
             </w:r>
           </w:p>
           <w:p>
@@ -2232,7 +2424,7 @@
               <w:rPr>
                 <w:lang w:val="en-AU"/>
               </w:rPr>
-              <w:t xml:space="preserve">: Your move was illegal and was denied, do another move. </w:t>
+              <w:t>: Your move was illegal and was denied, do another move.</w:t>
             </w:r>
           </w:p>
         </w:tc>
@@ -2250,6 +2442,111 @@
                 <w:lang w:val="en-AU"/>
               </w:rPr>
             </w:pPr>
+          </w:p>
+        </w:tc>
+        <w:tc>
+          <w:tcPr>
+            <w:tcW w:w="848" w:type="dxa"/>
+          </w:tcPr>
+          <w:p>
+            <w:pPr>
+              <w:jc w:val="center"/>
+              <w:rPr>
+                <w:lang w:val="en-AU"/>
+              </w:rPr>
+            </w:pPr>
+            <w:r>
+              <w:rPr>
+                <w:lang w:val="en-AU"/>
+              </w:rPr>
+              <w:t>2</w:t>
+            </w:r>
+          </w:p>
+        </w:tc>
+        <w:tc>
+          <w:tcPr>
+            <w:tcW w:w="1689" w:type="dxa"/>
+          </w:tcPr>
+          <w:p>
+            <w:pPr>
+              <w:rPr>
+                <w:lang w:val="en-AU"/>
+              </w:rPr>
+            </w:pPr>
+            <w:r>
+              <w:rPr>
+                <w:lang w:val="en-AU"/>
+              </w:rPr>
+              <w:t>Message</w:t>
+            </w:r>
+          </w:p>
+        </w:tc>
+        <w:tc>
+          <w:tcPr>
+            <w:tcW w:w="4739" w:type="dxa"/>
+          </w:tcPr>
+          <w:p>
+            <w:pPr>
+              <w:rPr>
+                <w:lang w:val="en-AU"/>
+              </w:rPr>
+            </w:pPr>
+            <w:r>
+              <w:rPr>
+                <w:lang w:val="en-AU"/>
+              </w:rPr>
+              <w:t>JSON (String).</w:t>
+            </w:r>
+            <w:r>
+              <w:rPr>
+                <w:lang w:val="en-AU"/>
+              </w:rPr>
+              <w:t xml:space="preserve"> </w:t>
+            </w:r>
+          </w:p>
+          <w:p>
+            <w:pPr>
+              <w:rPr>
+                <w:lang w:val="en-AU"/>
+              </w:rPr>
+            </w:pPr>
+            <w:r>
+              <w:rPr>
+                <w:lang w:val="en-AU"/>
+              </w:rPr>
+              <w:t>“Message 1”,</w:t>
+            </w:r>
+          </w:p>
+          <w:p>
+            <w:pPr>
+              <w:rPr>
+                <w:lang w:val="en-AU"/>
+              </w:rPr>
+            </w:pPr>
+            <w:r>
+              <w:rPr>
+                <w:lang w:val="en-AU"/>
+              </w:rPr>
+              <w:t>“Message 2”.</w:t>
+            </w:r>
+            <w:bookmarkStart w:id="0" w:name="_GoBack"/>
+            <w:bookmarkEnd w:id="0"/>
+          </w:p>
+        </w:tc>
+      </w:tr>
+      <w:tr>
+        <w:tc>
+          <w:tcPr>
+            <w:tcW w:w="1650" w:type="dxa"/>
+          </w:tcPr>
+          <w:p>
+            <w:pPr>
+              <w:jc w:val="right"/>
+              <w:rPr>
+                <w:b/>
+                <w:lang w:val="en-AU"/>
+              </w:rPr>
+            </w:pPr>
             <w:r>
               <w:rPr>
                 <w:b/>
@@ -2333,7 +2630,7 @@
                 <w:rFonts w:ascii="Courier New" w:hAnsi="Courier New" w:cs="Courier New"/>
                 <w:lang w:val="en-AU"/>
               </w:rPr>
-              <w:t>POST -/game/{Column}</w:t>
+              <w:t>POST -/enterDisc</w:t>
             </w:r>
           </w:p>
         </w:tc>
@@ -2400,7 +2697,127 @@
               <w:rPr>
                 <w:lang w:val="en-US"/>
               </w:rPr>
-              <w:t>  "Message”: OK</w:t>
+              <w:t xml:space="preserve">  </w:t>
+            </w:r>
+            <w:r>
+              <w:rPr>
+                <w:lang w:val="en-US"/>
+              </w:rPr>
+              <w:t>“Status”: OK</w:t>
+            </w:r>
+          </w:p>
+          <w:p>
+            <w:pPr>
+              <w:rPr>
+                <w:lang w:val="en-US"/>
+              </w:rPr>
+            </w:pPr>
+            <w:r>
+              <w:rPr>
+                <w:lang w:val="en-US"/>
+              </w:rPr>
+              <w:t xml:space="preserve">  "Message”: </w:t>
+            </w:r>
+            <w:r>
+              <w:rPr>
+                <w:lang w:val="en-US"/>
+              </w:rPr>
+              <w:t>Disc entered</w:t>
+            </w:r>
+          </w:p>
+          <w:p>
+            <w:pPr>
+              <w:rPr>
+                <w:lang w:val="en-US"/>
+              </w:rPr>
+            </w:pPr>
+            <w:r>
+              <w:rPr>
+                <w:lang w:val="en-US"/>
+              </w:rPr>
+              <w:t>}</w:t>
+            </w:r>
+          </w:p>
+          <w:p>
+            <w:pPr>
+              <w:rPr>
+                <w:lang w:val="en-US"/>
+              </w:rPr>
+            </w:pPr>
+            <w:r>
+              <w:rPr>
+                <w:lang w:val="en-US"/>
+              </w:rPr>
+              <w:t xml:space="preserve">Or </w:t>
+            </w:r>
+          </w:p>
+          <w:p>
+            <w:pPr>
+              <w:rPr>
+                <w:lang w:val="en-US"/>
+              </w:rPr>
+            </w:pPr>
+            <w:r>
+              <w:rPr>
+                <w:lang w:val="en-US"/>
+              </w:rPr>
+              <w:t>{</w:t>
+            </w:r>
+          </w:p>
+          <w:p>
+            <w:pPr>
+              <w:rPr>
+                <w:lang w:val="en-US"/>
+              </w:rPr>
+            </w:pPr>
+            <w:r>
+              <w:rPr>
+                <w:lang w:val="en-US"/>
+              </w:rPr>
+              <w:t xml:space="preserve">  “</w:t>
+            </w:r>
+            <w:r>
+              <w:rPr>
+                <w:lang w:val="en-US"/>
+              </w:rPr>
+              <w:t>Status</w:t>
+            </w:r>
+            <w:r>
+              <w:rPr>
+                <w:lang w:val="en-US"/>
+              </w:rPr>
+              <w:t>”</w:t>
+            </w:r>
+            <w:r>
+              <w:rPr>
+                <w:lang w:val="en-US"/>
+              </w:rPr>
+              <w:t>: N</w:t>
+            </w:r>
+            <w:r>
+              <w:rPr>
+                <w:lang w:val="en-US"/>
+              </w:rPr>
+              <w:t>OT</w:t>
+            </w:r>
+          </w:p>
+          <w:p>
+            <w:pPr>
+              <w:rPr>
+                <w:lang w:val="en-US"/>
+              </w:rPr>
+            </w:pPr>
+            <w:r>
+              <w:rPr>
+                <w:lang w:val="en-US"/>
+              </w:rPr>
+              <w:t xml:space="preserve">  “Message”</w:t>
+            </w:r>
+            <w:r>
+              <w:rPr>
+                <w:lang w:val="en-US"/>
+              </w:rPr>
+              <w:t>: Illegal move</w:t>
             </w:r>
           </w:p>
           <w:p>
@@ -2434,14 +2851,12 @@
           <w:lang w:val="en-AU"/>
         </w:rPr>
       </w:pPr>
-      <w:proofErr w:type="spellStart"/>
       <w:r>
         <w:rPr>
           <w:lang w:val="en-AU"/>
         </w:rPr>
         <w:t>GetName</w:t>
       </w:r>
-      <w:proofErr w:type="spellEnd"/>
     </w:p>
     <w:tbl>
       <w:tblPr>
@@ -2668,14 +3083,12 @@
                 <w:lang w:val="en-AU"/>
               </w:rPr>
             </w:pPr>
-            <w:proofErr w:type="spellStart"/>
             <w:r>
               <w:rPr>
                 <w:lang w:val="en-AU"/>
               </w:rPr>
               <w:t>PlayerName</w:t>
             </w:r>
-            <w:proofErr w:type="spellEnd"/>
           </w:p>
         </w:tc>
         <w:tc>
@@ -2805,7 +3218,14 @@
                 <w:rFonts w:ascii="Courier New" w:hAnsi="Courier New" w:cs="Courier New"/>
                 <w:lang w:val="en-AU"/>
               </w:rPr>
-              <w:t>GET -/game/Player</w:t>
+              <w:t>GET -/</w:t>
+            </w:r>
+            <w:r>
+              <w:rPr>
+                <w:rFonts w:ascii="Courier New" w:hAnsi="Courier New" w:cs="Courier New"/>
+                <w:lang w:val="en-AU"/>
+              </w:rPr>
+              <w:t>getName</w:t>
             </w:r>
           </w:p>
         </w:tc>
@@ -2872,21 +3292,13 @@
               <w:rPr>
                 <w:lang w:val="en-US"/>
               </w:rPr>
-              <w:t>  "</w:t>
-            </w:r>
-            <w:proofErr w:type="spellStart"/>
-            <w:r>
-              <w:rPr>
-                <w:lang w:val="en-US"/>
-              </w:rPr>
-              <w:t>PlayerName</w:t>
-            </w:r>
-            <w:proofErr w:type="spellEnd"/>
-            <w:r>
-              <w:rPr>
-                <w:lang w:val="en-US"/>
-              </w:rPr>
-              <w:t>”: Viktor</w:t>
+              <w:t xml:space="preserve">  "PlayerName”: </w:t>
+            </w:r>
+            <w:r>
+              <w:rPr>
+                <w:lang w:val="en-US"/>
+              </w:rPr>
+              <w:t>Mahdi</w:t>
             </w:r>
           </w:p>
           <w:p>
@@ -2920,14 +3332,12 @@
           <w:lang w:val="en-AU"/>
         </w:rPr>
       </w:pPr>
-      <w:proofErr w:type="spellStart"/>
       <w:r>
         <w:rPr>
           <w:lang w:val="en-AU"/>
         </w:rPr>
         <w:t>GetLastTurn</w:t>
       </w:r>
-      <w:proofErr w:type="spellEnd"/>
     </w:p>
     <w:tbl>
       <w:tblPr>
@@ -3283,7 +3693,14 @@
                 <w:rFonts w:ascii="Courier New" w:hAnsi="Courier New" w:cs="Courier New"/>
                 <w:lang w:val="en-AU"/>
               </w:rPr>
-              <w:t>GET -/game/Turn</w:t>
+              <w:t>GET -/</w:t>
+            </w:r>
+            <w:r>
+              <w:rPr>
+                <w:rFonts w:ascii="Courier New" w:hAnsi="Courier New" w:cs="Courier New"/>
+                <w:lang w:val="en-AU"/>
+              </w:rPr>
+              <w:t>getLastTurn</w:t>
             </w:r>
           </w:p>
         </w:tc>

--- a/Connect4APISpec_ThunderBrain.docx
+++ b/Connect4APISpec_ThunderBrain.docx
@@ -1,10 +1,10 @@
 
 <file path=word/document.xml><?xml version="1.0" encoding="utf-8"?>
-<w:document xmlns:wpc="http://schemas.microsoft.com/office/word/2010/wordprocessingCanvas" xmlns:cx="http://schemas.microsoft.com/office/drawing/2014/chartex" xmlns:cx1="http://schemas.microsoft.com/office/drawing/2015/9/8/chartex" xmlns:cx2="http://schemas.microsoft.com/office/drawing/2015/10/21/chartex" xmlns:cx3="http://schemas.microsoft.com/office/drawing/2016/5/9/chartex" xmlns:cx4="http://schemas.microsoft.com/office/drawing/2016/5/10/chartex" xmlns:cx5="http://schemas.microsoft.com/office/drawing/2016/5/11/chartex" xmlns:mc="http://schemas.openxmlformats.org/markup-compatibility/2006" xmlns:o="urn:schemas-microsoft-com:office:office" xmlns:r="http://schemas.openxmlformats.org/officeDocument/2006/relationships" xmlns:m="http://schemas.openxmlformats.org/officeDocument/2006/math" xmlns:v="urn:schemas-microsoft-com:vml" xmlns:wp14="http://schemas.microsoft.com/office/word/2010/wordprocessingDrawing" xmlns:wp="http://schemas.openxmlformats.org/drawingml/2006/wordprocessingDrawing" xmlns:w10="urn:schemas-microsoft-com:office:word" xmlns:w="http://schemas.openxmlformats.org/wordprocessingml/2006/main" xmlns:w14="http://schemas.microsoft.com/office/word/2010/wordml" xmlns:w15="http://schemas.microsoft.com/office/word/2012/wordml" xmlns:w16se="http://schemas.microsoft.com/office/word/2015/wordml/symex" xmlns:wpg="http://schemas.microsoft.com/office/word/2010/wordprocessingGroup" xmlns:wpi="http://schemas.microsoft.com/office/word/2010/wordprocessingInk" xmlns:wne="http://schemas.microsoft.com/office/word/2006/wordml" xmlns:wps="http://schemas.microsoft.com/office/word/2010/wordprocessingShape" mc:Ignorable="w14 w15 w16se wp14">
+<w:document xmlns:wpc="http://schemas.microsoft.com/office/word/2010/wordprocessingCanvas" xmlns:cx="http://schemas.microsoft.com/office/drawing/2014/chartex" xmlns:cx1="http://schemas.microsoft.com/office/drawing/2015/9/8/chartex" xmlns:mc="http://schemas.openxmlformats.org/markup-compatibility/2006" xmlns:o="urn:schemas-microsoft-com:office:office" xmlns:r="http://schemas.openxmlformats.org/officeDocument/2006/relationships" xmlns:m="http://schemas.openxmlformats.org/officeDocument/2006/math" xmlns:v="urn:schemas-microsoft-com:vml" xmlns:wp14="http://schemas.microsoft.com/office/word/2010/wordprocessingDrawing" xmlns:wp="http://schemas.openxmlformats.org/drawingml/2006/wordprocessingDrawing" xmlns:w10="urn:schemas-microsoft-com:office:word" xmlns:w="http://schemas.openxmlformats.org/wordprocessingml/2006/main" xmlns:w14="http://schemas.microsoft.com/office/word/2010/wordml" xmlns:w15="http://schemas.microsoft.com/office/word/2012/wordml" xmlns:w16se="http://schemas.microsoft.com/office/word/2015/wordml/symex" xmlns:wpg="http://schemas.microsoft.com/office/word/2010/wordprocessingGroup" xmlns:wpi="http://schemas.microsoft.com/office/word/2010/wordprocessingInk" xmlns:wne="http://schemas.microsoft.com/office/word/2006/wordml" xmlns:wps="http://schemas.microsoft.com/office/word/2010/wordprocessingShape" mc:Ignorable="w14 w15 w16se wp14">
   <w:body>
     <w:p>
       <w:pPr>
-        <w:pStyle w:val="Rubrik1"/>
+        <w:pStyle w:val="Heading1"/>
         <w:jc w:val="center"/>
         <w:rPr>
           <w:lang w:val="en-AU"/>
@@ -31,7 +31,7 @@
     </w:p>
     <w:p>
       <w:pPr>
-        <w:pStyle w:val="Rubrik4"/>
+        <w:pStyle w:val="Heading4"/>
         <w:jc w:val="center"/>
         <w:rPr>
           <w:lang w:val="en-AU"/>
@@ -46,7 +46,7 @@
     </w:p>
     <w:p>
       <w:pPr>
-        <w:pStyle w:val="Rubrik1"/>
+        <w:pStyle w:val="Heading1"/>
         <w:jc w:val="center"/>
         <w:rPr>
           <w:lang w:val="en-AU"/>
@@ -68,7 +68,7 @@
     </w:p>
     <w:p>
       <w:pPr>
-        <w:pStyle w:val="Rubrik2"/>
+        <w:pStyle w:val="Heading2"/>
         <w:jc w:val="both"/>
         <w:rPr>
           <w:lang w:val="en-AU"/>
@@ -90,7 +90,7 @@
     </w:p>
     <w:tbl>
       <w:tblPr>
-        <w:tblStyle w:val="Tabellrutnt"/>
+        <w:tblStyle w:val="TableGrid"/>
         <w:tblW w:w="0" w:type="auto"/>
         <w:jc w:val="center"/>
         <w:tblLook w:val="04A0" w:firstRow="1" w:lastRow="0" w:firstColumn="1" w:lastColumn="0" w:noHBand="0" w:noVBand="1"/>
@@ -265,7 +265,7 @@
     </w:p>
     <w:p>
       <w:pPr>
-        <w:pStyle w:val="Rubrik2"/>
+        <w:pStyle w:val="Heading2"/>
         <w:jc w:val="both"/>
         <w:rPr>
           <w:lang w:val="en-AU"/>
@@ -301,7 +301,7 @@
     </w:p>
     <w:p>
       <w:pPr>
-        <w:pStyle w:val="Rubrik2"/>
+        <w:pStyle w:val="Heading2"/>
         <w:rPr>
           <w:rFonts w:ascii="Arial" w:hAnsi="Arial" w:cs="Arial"/>
           <w:color w:val="000000"/>
@@ -314,7 +314,7 @@
     </w:p>
     <w:p>
       <w:pPr>
-        <w:pStyle w:val="Rubrik2"/>
+        <w:pStyle w:val="Heading2"/>
         <w:rPr>
           <w:lang w:val="en-AU"/>
         </w:rPr>
@@ -328,7 +328,7 @@
     </w:p>
     <w:p>
       <w:pPr>
-        <w:pStyle w:val="Liststycke"/>
+        <w:pStyle w:val="ListParagraph"/>
         <w:numPr>
           <w:ilvl w:val="0"/>
           <w:numId w:val="1"/>
@@ -346,7 +346,7 @@
     </w:p>
     <w:p>
       <w:pPr>
-        <w:pStyle w:val="Rubrik2"/>
+        <w:pStyle w:val="Heading2"/>
         <w:rPr>
           <w:lang w:val="en-AU"/>
         </w:rPr>
@@ -391,7 +391,7 @@
     </w:p>
     <w:p>
       <w:pPr>
-        <w:pStyle w:val="Rubrik2"/>
+        <w:pStyle w:val="Heading2"/>
         <w:rPr>
           <w:lang w:val="en-AU"/>
         </w:rPr>
@@ -406,7 +406,7 @@
     </w:p>
     <w:p>
       <w:pPr>
-        <w:pStyle w:val="Rubrik4"/>
+        <w:pStyle w:val="Heading4"/>
         <w:rPr>
           <w:lang w:val="en-AU"/>
         </w:rPr>
@@ -481,7 +481,7 @@
     </w:p>
     <w:p>
       <w:pPr>
-        <w:pStyle w:val="Rubrik4"/>
+        <w:pStyle w:val="Heading4"/>
         <w:rPr>
           <w:lang w:val="en-AU"/>
         </w:rPr>
@@ -574,7 +574,7 @@
     </w:p>
     <w:p>
       <w:pPr>
-        <w:pStyle w:val="Rubrik2"/>
+        <w:pStyle w:val="Heading2"/>
         <w:rPr>
           <w:lang w:val="en-AU"/>
         </w:rPr>
@@ -589,7 +589,7 @@
     </w:p>
     <w:p>
       <w:pPr>
-        <w:pStyle w:val="Rubrik3"/>
+        <w:pStyle w:val="Heading3"/>
         <w:rPr>
           <w:lang w:val="en-AU"/>
         </w:rPr>
@@ -603,7 +603,7 @@
     </w:p>
     <w:tbl>
       <w:tblPr>
-        <w:tblStyle w:val="Tabellrutnt"/>
+        <w:tblStyle w:val="TableGrid"/>
         <w:tblW w:w="8926" w:type="dxa"/>
         <w:tblLook w:val="04A0" w:firstRow="1" w:lastRow="0" w:firstColumn="1" w:lastColumn="0" w:noHBand="0" w:noVBand="1"/>
       </w:tblPr>
@@ -1182,6 +1182,37 @@
               </w:rPr>
               <w:t>": 1</w:t>
             </w:r>
+            <w:r>
+              <w:rPr>
+                <w:lang w:val="en-US"/>
+              </w:rPr>
+              <w:t>,</w:t>
+            </w:r>
+          </w:p>
+          <w:p>
+            <w:pPr>
+              <w:rPr>
+                <w:lang w:val="en-US"/>
+              </w:rPr>
+            </w:pPr>
+            <w:r>
+              <w:rPr>
+                <w:lang w:val="en-US"/>
+              </w:rPr>
+              <w:t xml:space="preserve">  “connect</w:t>
+            </w:r>
+            <w:r>
+              <w:rPr>
+                <w:lang w:val="en-US"/>
+              </w:rPr>
+              <w:t>ed</w:t>
+            </w:r>
+            <w:r>
+              <w:rPr>
+                <w:lang w:val="en-US"/>
+              </w:rPr>
+              <w:t>”: true,</w:t>
+            </w:r>
           </w:p>
           <w:p>
             <w:pPr>
@@ -1295,6 +1326,39 @@
               </w:rPr>
               <w:t>": 2</w:t>
             </w:r>
+            <w:r>
+              <w:rPr>
+                <w:lang w:val="en-US"/>
+              </w:rPr>
+              <w:t>,</w:t>
+            </w:r>
+          </w:p>
+          <w:p>
+            <w:pPr>
+              <w:rPr>
+                <w:lang w:val="en-US"/>
+              </w:rPr>
+            </w:pPr>
+            <w:r>
+              <w:rPr>
+                <w:lang w:val="en-US"/>
+              </w:rPr>
+              <w:t xml:space="preserve">  “connect</w:t>
+            </w:r>
+            <w:r>
+              <w:rPr>
+                <w:lang w:val="en-US"/>
+              </w:rPr>
+              <w:t>ed</w:t>
+            </w:r>
+            <w:bookmarkStart w:id="0" w:name="_GoBack"/>
+            <w:bookmarkEnd w:id="0"/>
+            <w:r>
+              <w:rPr>
+                <w:lang w:val="en-US"/>
+              </w:rPr>
+              <w:t>”: true,</w:t>
+            </w:r>
           </w:p>
           <w:p>
             <w:pPr>
@@ -1318,19 +1382,7 @@
               <w:rPr>
                 <w:lang w:val="en-US"/>
               </w:rPr>
-              <w:t>": "Hi Mahdi, you connected successfully!</w:t>
-            </w:r>
-            <w:r>
-              <w:rPr>
-                <w:lang w:val="en-US"/>
-              </w:rPr>
-              <w:t xml:space="preserve"> You are Player 2</w:t>
-            </w:r>
-            <w:r>
-              <w:rPr>
-                <w:lang w:val="en-US"/>
-              </w:rPr>
-              <w:t>!”</w:t>
+              <w:t>": "Hi Mahdi, you connected successfully! You are Player 2!”</w:t>
             </w:r>
           </w:p>
           <w:p>
@@ -1365,7 +1417,7 @@
     </w:p>
     <w:p>
       <w:pPr>
-        <w:pStyle w:val="Rubrik3"/>
+        <w:pStyle w:val="Heading3"/>
         <w:rPr>
           <w:lang w:val="en-AU"/>
         </w:rPr>
@@ -1379,7 +1431,7 @@
     </w:p>
     <w:tbl>
       <w:tblPr>
-        <w:tblStyle w:val="Tabellrutnt"/>
+        <w:tblStyle w:val="TableGrid"/>
         <w:tblW w:w="8926" w:type="dxa"/>
         <w:tblLook w:val="04A0" w:firstRow="1" w:lastRow="0" w:firstColumn="1" w:lastColumn="0" w:noHBand="0" w:noVBand="1"/>
       </w:tblPr>
@@ -2000,13 +2052,7 @@
               <w:rPr>
                 <w:lang w:val="en-US"/>
               </w:rPr>
-              <w:t>tate</w:t>
-            </w:r>
-            <w:r>
-              <w:rPr>
-                <w:lang w:val="en-US"/>
-              </w:rPr>
-              <w:t>"</w:t>
+              <w:t>tate"</w:t>
             </w:r>
             <w:r>
               <w:rPr>
@@ -2031,31 +2077,7 @@
               <w:rPr>
                 <w:lang w:val="en-US"/>
               </w:rPr>
-              <w:t xml:space="preserve">  </w:t>
-            </w:r>
-            <w:r>
-              <w:rPr>
-                <w:lang w:val="en-US"/>
-              </w:rPr>
-              <w:t>"</w:t>
-            </w:r>
-            <w:r>
-              <w:rPr>
-                <w:lang w:val="en-US"/>
-              </w:rPr>
-              <w:t>Message</w:t>
-            </w:r>
-            <w:r>
-              <w:rPr>
-                <w:lang w:val="en-US"/>
-              </w:rPr>
-              <w:t>"</w:t>
-            </w:r>
-            <w:r>
-              <w:rPr>
-                <w:lang w:val="en-US"/>
-              </w:rPr>
-              <w:t>: It is player 2’s turn</w:t>
+              <w:t xml:space="preserve">  "Message": It is player 2’s turn</w:t>
             </w:r>
           </w:p>
           <w:p>
@@ -2100,7 +2122,7 @@
     </w:p>
     <w:p>
       <w:pPr>
-        <w:pStyle w:val="Rubrik3"/>
+        <w:pStyle w:val="Heading3"/>
         <w:rPr>
           <w:lang w:val="en-AU"/>
         </w:rPr>
@@ -2115,7 +2137,7 @@
     </w:p>
     <w:tbl>
       <w:tblPr>
-        <w:tblStyle w:val="Tabellrutnt"/>
+        <w:tblStyle w:val="TableGrid"/>
         <w:tblW w:w="8926" w:type="dxa"/>
         <w:tblLook w:val="04A0" w:firstRow="1" w:lastRow="0" w:firstColumn="1" w:lastColumn="0" w:noHBand="0" w:noVBand="1"/>
       </w:tblPr>
@@ -2529,8 +2551,6 @@
               </w:rPr>
               <w:t>“Message 2”.</w:t>
             </w:r>
-            <w:bookmarkStart w:id="0" w:name="_GoBack"/>
-            <w:bookmarkEnd w:id="0"/>
           </w:p>
         </w:tc>
       </w:tr>
@@ -2846,7 +2866,7 @@
     </w:p>
     <w:p>
       <w:pPr>
-        <w:pStyle w:val="Rubrik3"/>
+        <w:pStyle w:val="Heading3"/>
         <w:rPr>
           <w:lang w:val="en-AU"/>
         </w:rPr>
@@ -2860,7 +2880,7 @@
     </w:p>
     <w:tbl>
       <w:tblPr>
-        <w:tblStyle w:val="Tabellrutnt"/>
+        <w:tblStyle w:val="TableGrid"/>
         <w:tblW w:w="8926" w:type="dxa"/>
         <w:tblLook w:val="04A0" w:firstRow="1" w:lastRow="0" w:firstColumn="1" w:lastColumn="0" w:noHBand="0" w:noVBand="1"/>
       </w:tblPr>
@@ -3327,7 +3347,7 @@
     </w:p>
     <w:p>
       <w:pPr>
-        <w:pStyle w:val="Rubrik3"/>
+        <w:pStyle w:val="Heading3"/>
         <w:rPr>
           <w:lang w:val="en-AU"/>
         </w:rPr>
@@ -3341,7 +3361,7 @@
     </w:p>
     <w:tbl>
       <w:tblPr>
-        <w:tblStyle w:val="Tabellrutnt"/>
+        <w:tblStyle w:val="TableGrid"/>
         <w:tblW w:w="8926" w:type="dxa"/>
         <w:tblLook w:val="04A0" w:firstRow="1" w:lastRow="0" w:firstColumn="1" w:lastColumn="0" w:noHBand="0" w:noVBand="1"/>
       </w:tblPr>
@@ -3805,7 +3825,7 @@
 </file>
 
 <file path=word/numbering.xml><?xml version="1.0" encoding="utf-8"?>
-<w:numbering xmlns:wpc="http://schemas.microsoft.com/office/word/2010/wordprocessingCanvas" xmlns:cx="http://schemas.microsoft.com/office/drawing/2014/chartex" xmlns:cx1="http://schemas.microsoft.com/office/drawing/2015/9/8/chartex" xmlns:cx2="http://schemas.microsoft.com/office/drawing/2015/10/21/chartex" xmlns:cx3="http://schemas.microsoft.com/office/drawing/2016/5/9/chartex" xmlns:cx4="http://schemas.microsoft.com/office/drawing/2016/5/10/chartex" xmlns:cx5="http://schemas.microsoft.com/office/drawing/2016/5/11/chartex" xmlns:mc="http://schemas.openxmlformats.org/markup-compatibility/2006" xmlns:o="urn:schemas-microsoft-com:office:office" xmlns:r="http://schemas.openxmlformats.org/officeDocument/2006/relationships" xmlns:m="http://schemas.openxmlformats.org/officeDocument/2006/math" xmlns:v="urn:schemas-microsoft-com:vml" xmlns:wp14="http://schemas.microsoft.com/office/word/2010/wordprocessingDrawing" xmlns:wp="http://schemas.openxmlformats.org/drawingml/2006/wordprocessingDrawing" xmlns:w10="urn:schemas-microsoft-com:office:word" xmlns:w="http://schemas.openxmlformats.org/wordprocessingml/2006/main" xmlns:w14="http://schemas.microsoft.com/office/word/2010/wordml" xmlns:w15="http://schemas.microsoft.com/office/word/2012/wordml" xmlns:w16se="http://schemas.microsoft.com/office/word/2015/wordml/symex" xmlns:wpg="http://schemas.microsoft.com/office/word/2010/wordprocessingGroup" xmlns:wpi="http://schemas.microsoft.com/office/word/2010/wordprocessingInk" xmlns:wne="http://schemas.microsoft.com/office/word/2006/wordml" xmlns:wps="http://schemas.microsoft.com/office/word/2010/wordprocessingShape" mc:Ignorable="w14 w15 w16se wp14">
+<w:numbering xmlns:wpc="http://schemas.microsoft.com/office/word/2010/wordprocessingCanvas" xmlns:cx="http://schemas.microsoft.com/office/drawing/2014/chartex" xmlns:cx1="http://schemas.microsoft.com/office/drawing/2015/9/8/chartex" xmlns:mc="http://schemas.openxmlformats.org/markup-compatibility/2006" xmlns:o="urn:schemas-microsoft-com:office:office" xmlns:r="http://schemas.openxmlformats.org/officeDocument/2006/relationships" xmlns:m="http://schemas.openxmlformats.org/officeDocument/2006/math" xmlns:v="urn:schemas-microsoft-com:vml" xmlns:wp14="http://schemas.microsoft.com/office/word/2010/wordprocessingDrawing" xmlns:wp="http://schemas.openxmlformats.org/drawingml/2006/wordprocessingDrawing" xmlns:w10="urn:schemas-microsoft-com:office:word" xmlns:w="http://schemas.openxmlformats.org/wordprocessingml/2006/main" xmlns:w14="http://schemas.microsoft.com/office/word/2010/wordml" xmlns:w15="http://schemas.microsoft.com/office/word/2012/wordml" xmlns:w16se="http://schemas.microsoft.com/office/word/2015/wordml/symex" xmlns:wpg="http://schemas.microsoft.com/office/word/2010/wordprocessingGroup" xmlns:wpi="http://schemas.microsoft.com/office/word/2010/wordprocessingInk" xmlns:wne="http://schemas.microsoft.com/office/word/2006/wordml" xmlns:wps="http://schemas.microsoft.com/office/word/2010/wordprocessingShape" mc:Ignorable="w14 w15 w16se wp14">
   <w:abstractNum w:abstractNumId="0" w15:restartNumberingAfterBreak="0">
     <w:nsid w:val="25624AB3"/>
     <w:multiLevelType w:val="hybridMultilevel"/>
@@ -4286,7 +4306,7 @@
       </w:pPr>
     </w:pPrDefault>
   </w:docDefaults>
-  <w:latentStyles w:defLockedState="0" w:defUIPriority="99" w:defSemiHidden="0" w:defUnhideWhenUsed="0" w:defQFormat="0" w:count="374">
+  <w:latentStyles w:defLockedState="0" w:defUIPriority="99" w:defSemiHidden="0" w:defUnhideWhenUsed="0" w:defQFormat="0" w:count="371">
     <w:lsdException w:name="Normal" w:uiPriority="0" w:qFormat="1"/>
     <w:lsdException w:name="heading 1" w:uiPriority="9" w:qFormat="1"/>
     <w:lsdException w:name="heading 2" w:semiHidden="1" w:uiPriority="9" w:unhideWhenUsed="1" w:qFormat="1"/>
@@ -4658,19 +4678,16 @@
     <w:lsdException w:name="List Table 5 Dark Accent 6" w:uiPriority="50"/>
     <w:lsdException w:name="List Table 6 Colorful Accent 6" w:uiPriority="51"/>
     <w:lsdException w:name="List Table 7 Colorful Accent 6" w:uiPriority="52"/>
-    <w:lsdException w:name="Mention" w:semiHidden="1" w:unhideWhenUsed="1"/>
-    <w:lsdException w:name="Smart Hyperlink" w:semiHidden="1" w:unhideWhenUsed="1"/>
-    <w:lsdException w:name="Hashtag" w:semiHidden="1" w:unhideWhenUsed="1"/>
   </w:latentStyles>
   <w:style w:type="paragraph" w:default="1" w:styleId="Normal">
     <w:name w:val="Normal"/>
     <w:qFormat/>
   </w:style>
-  <w:style w:type="paragraph" w:styleId="Rubrik1">
+  <w:style w:type="paragraph" w:styleId="Heading1">
     <w:name w:val="heading 1"/>
     <w:basedOn w:val="Normal"/>
     <w:next w:val="Normal"/>
-    <w:link w:val="Rubrik1Char"/>
+    <w:link w:val="Heading1Char"/>
     <w:uiPriority w:val="9"/>
     <w:qFormat/>
     <w:rsid w:val="00013028"/>
@@ -4687,11 +4704,11 @@
       <w:szCs w:val="32"/>
     </w:rPr>
   </w:style>
-  <w:style w:type="paragraph" w:styleId="Rubrik2">
+  <w:style w:type="paragraph" w:styleId="Heading2">
     <w:name w:val="heading 2"/>
     <w:basedOn w:val="Normal"/>
     <w:next w:val="Normal"/>
-    <w:link w:val="Rubrik2Char"/>
+    <w:link w:val="Heading2Char"/>
     <w:uiPriority w:val="9"/>
     <w:unhideWhenUsed/>
     <w:qFormat/>
@@ -4709,11 +4726,11 @@
       <w:szCs w:val="26"/>
     </w:rPr>
   </w:style>
-  <w:style w:type="paragraph" w:styleId="Rubrik3">
+  <w:style w:type="paragraph" w:styleId="Heading3">
     <w:name w:val="heading 3"/>
     <w:basedOn w:val="Normal"/>
     <w:next w:val="Normal"/>
-    <w:link w:val="Rubrik3Char"/>
+    <w:link w:val="Heading3Char"/>
     <w:uiPriority w:val="9"/>
     <w:unhideWhenUsed/>
     <w:qFormat/>
@@ -4731,11 +4748,11 @@
       <w:szCs w:val="24"/>
     </w:rPr>
   </w:style>
-  <w:style w:type="paragraph" w:styleId="Rubrik4">
+  <w:style w:type="paragraph" w:styleId="Heading4">
     <w:name w:val="heading 4"/>
     <w:basedOn w:val="Normal"/>
     <w:next w:val="Normal"/>
-    <w:link w:val="Rubrik4Char"/>
+    <w:link w:val="Heading4Char"/>
     <w:uiPriority w:val="9"/>
     <w:unhideWhenUsed/>
     <w:qFormat/>
@@ -4753,13 +4770,13 @@
       <w:color w:val="2E74B5" w:themeColor="accent1" w:themeShade="BF"/>
     </w:rPr>
   </w:style>
-  <w:style w:type="character" w:default="1" w:styleId="Standardstycketeckensnitt">
+  <w:style w:type="character" w:default="1" w:styleId="DefaultParagraphFont">
     <w:name w:val="Default Paragraph Font"/>
     <w:uiPriority w:val="1"/>
     <w:semiHidden/>
     <w:unhideWhenUsed/>
   </w:style>
-  <w:style w:type="table" w:default="1" w:styleId="Normaltabell">
+  <w:style w:type="table" w:default="1" w:styleId="TableNormal">
     <w:name w:val="Normal Table"/>
     <w:uiPriority w:val="99"/>
     <w:semiHidden/>
@@ -4774,16 +4791,16 @@
       </w:tblCellMar>
     </w:tblPr>
   </w:style>
-  <w:style w:type="numbering" w:default="1" w:styleId="Ingenlista">
+  <w:style w:type="numbering" w:default="1" w:styleId="NoList">
     <w:name w:val="No List"/>
     <w:uiPriority w:val="99"/>
     <w:semiHidden/>
     <w:unhideWhenUsed/>
   </w:style>
-  <w:style w:type="character" w:customStyle="1" w:styleId="Rubrik1Char">
-    <w:name w:val="Rubrik 1 Char"/>
-    <w:basedOn w:val="Standardstycketeckensnitt"/>
-    <w:link w:val="Rubrik1"/>
+  <w:style w:type="character" w:customStyle="1" w:styleId="Heading1Char">
+    <w:name w:val="Heading 1 Char"/>
+    <w:basedOn w:val="DefaultParagraphFont"/>
+    <w:link w:val="Heading1"/>
     <w:uiPriority w:val="9"/>
     <w:rsid w:val="00013028"/>
     <w:rPr>
@@ -4793,10 +4810,10 @@
       <w:szCs w:val="32"/>
     </w:rPr>
   </w:style>
-  <w:style w:type="character" w:customStyle="1" w:styleId="Rubrik2Char">
-    <w:name w:val="Rubrik 2 Char"/>
-    <w:basedOn w:val="Standardstycketeckensnitt"/>
-    <w:link w:val="Rubrik2"/>
+  <w:style w:type="character" w:customStyle="1" w:styleId="Heading2Char">
+    <w:name w:val="Heading 2 Char"/>
+    <w:basedOn w:val="DefaultParagraphFont"/>
+    <w:link w:val="Heading2"/>
     <w:uiPriority w:val="9"/>
     <w:rsid w:val="00013028"/>
     <w:rPr>
@@ -4806,7 +4823,7 @@
       <w:szCs w:val="26"/>
     </w:rPr>
   </w:style>
-  <w:style w:type="paragraph" w:styleId="Liststycke">
+  <w:style w:type="paragraph" w:styleId="ListParagraph">
     <w:name w:val="List Paragraph"/>
     <w:basedOn w:val="Normal"/>
     <w:uiPriority w:val="34"/>
@@ -4817,10 +4834,10 @@
       <w:contextualSpacing/>
     </w:pPr>
   </w:style>
-  <w:style w:type="character" w:customStyle="1" w:styleId="Rubrik3Char">
-    <w:name w:val="Rubrik 3 Char"/>
-    <w:basedOn w:val="Standardstycketeckensnitt"/>
-    <w:link w:val="Rubrik3"/>
+  <w:style w:type="character" w:customStyle="1" w:styleId="Heading3Char">
+    <w:name w:val="Heading 3 Char"/>
+    <w:basedOn w:val="DefaultParagraphFont"/>
+    <w:link w:val="Heading3"/>
     <w:uiPriority w:val="9"/>
     <w:rsid w:val="004C7D5A"/>
     <w:rPr>
@@ -4830,9 +4847,9 @@
       <w:szCs w:val="24"/>
     </w:rPr>
   </w:style>
-  <w:style w:type="table" w:styleId="Tabellrutnt">
+  <w:style w:type="table" w:styleId="TableGrid">
     <w:name w:val="Table Grid"/>
-    <w:basedOn w:val="Normaltabell"/>
+    <w:basedOn w:val="TableNormal"/>
     <w:uiPriority w:val="39"/>
     <w:rsid w:val="004F6B21"/>
     <w:pPr>
@@ -4849,10 +4866,10 @@
       </w:tblBorders>
     </w:tblPr>
   </w:style>
-  <w:style w:type="character" w:customStyle="1" w:styleId="Rubrik4Char">
-    <w:name w:val="Rubrik 4 Char"/>
-    <w:basedOn w:val="Standardstycketeckensnitt"/>
-    <w:link w:val="Rubrik4"/>
+  <w:style w:type="character" w:customStyle="1" w:styleId="Heading4Char">
+    <w:name w:val="Heading 4 Char"/>
+    <w:basedOn w:val="DefaultParagraphFont"/>
+    <w:link w:val="Heading4"/>
     <w:uiPriority w:val="9"/>
     <w:rsid w:val="00AC6F7F"/>
     <w:rPr>

--- a/Connect4APISpec_ThunderBrain.docx
+++ b/Connect4APISpec_ThunderBrain.docx
@@ -763,12 +763,20 @@
                 <w:lang w:val="en-AU"/>
               </w:rPr>
             </w:pPr>
-            <w:r>
-              <w:rPr>
-                <w:lang w:val="en-AU"/>
-              </w:rPr>
-              <w:t>PlayerName</w:t>
-            </w:r>
+            <w:proofErr w:type="spellStart"/>
+            <w:r>
+              <w:rPr>
+                <w:lang w:val="en-AU"/>
+              </w:rPr>
+              <w:t>p</w:t>
+            </w:r>
+            <w:r>
+              <w:rPr>
+                <w:lang w:val="en-AU"/>
+              </w:rPr>
+              <w:t>layerName</w:t>
+            </w:r>
+            <w:proofErr w:type="spellEnd"/>
           </w:p>
         </w:tc>
         <w:tc>
@@ -855,7 +863,7 @@
               <w:rPr>
                 <w:lang w:val="en-AU"/>
               </w:rPr>
-              <w:t>ID</w:t>
+              <w:t>id</w:t>
             </w:r>
           </w:p>
         </w:tc>
@@ -938,7 +946,13 @@
               <w:rPr>
                 <w:lang w:val="en-AU"/>
               </w:rPr>
-              <w:t>Message</w:t>
+              <w:t>m</w:t>
+            </w:r>
+            <w:r>
+              <w:rPr>
+                <w:lang w:val="en-AU"/>
+              </w:rPr>
+              <w:t>essage</w:t>
             </w:r>
           </w:p>
         </w:tc>
@@ -1087,7 +1101,27 @@
               <w:rPr>
                 <w:lang w:val="en-US"/>
               </w:rPr>
-              <w:t xml:space="preserve">  “PlayerName”: Mahdi</w:t>
+              <w:t xml:space="preserve">  “</w:t>
+            </w:r>
+            <w:proofErr w:type="spellStart"/>
+            <w:r>
+              <w:rPr>
+                <w:lang w:val="en-US"/>
+              </w:rPr>
+              <w:t>p</w:t>
+            </w:r>
+            <w:r>
+              <w:rPr>
+                <w:lang w:val="en-US"/>
+              </w:rPr>
+              <w:t>layerName</w:t>
+            </w:r>
+            <w:proofErr w:type="spellEnd"/>
+            <w:r>
+              <w:rPr>
+                <w:lang w:val="en-US"/>
+              </w:rPr>
+              <w:t>”: Mahdi</w:t>
             </w:r>
           </w:p>
           <w:p>
@@ -1174,7 +1208,7 @@
               <w:rPr>
                 <w:lang w:val="en-AU"/>
               </w:rPr>
-              <w:t>ID</w:t>
+              <w:t>id</w:t>
             </w:r>
             <w:r>
               <w:rPr>
@@ -1230,7 +1264,13 @@
               <w:rPr>
                 <w:lang w:val="en-AU"/>
               </w:rPr>
-              <w:t>Message</w:t>
+              <w:t>m</w:t>
+            </w:r>
+            <w:r>
+              <w:rPr>
+                <w:lang w:val="en-AU"/>
+              </w:rPr>
+              <w:t>essage</w:t>
             </w:r>
             <w:r>
               <w:rPr>
@@ -1255,104 +1295,104 @@
                 <w:lang w:val="en-US"/>
               </w:rPr>
               <w:t xml:space="preserve"> You are Player 1!”</w:t>
-            </w:r>
-          </w:p>
-          <w:p>
-            <w:pPr>
-              <w:rPr>
-                <w:lang w:val="en-US"/>
-              </w:rPr>
-            </w:pPr>
-            <w:r>
-              <w:rPr>
-                <w:lang w:val="en-US"/>
-              </w:rPr>
-              <w:t>}</w:t>
-            </w:r>
-          </w:p>
-          <w:p>
-            <w:pPr>
-              <w:rPr>
-                <w:lang w:val="en-US"/>
-              </w:rPr>
-            </w:pPr>
-            <w:r>
-              <w:rPr>
-                <w:lang w:val="en-US"/>
-              </w:rPr>
-              <w:t>Or</w:t>
-            </w:r>
-            <w:r>
-              <w:rPr>
-                <w:lang w:val="en-US"/>
-              </w:rPr>
-              <w:t xml:space="preserve"> </w:t>
-            </w:r>
-          </w:p>
-          <w:p>
-            <w:pPr>
-              <w:rPr>
-                <w:lang w:val="en-US"/>
-              </w:rPr>
-            </w:pPr>
-            <w:r>
-              <w:rPr>
-                <w:lang w:val="en-US"/>
-              </w:rPr>
-              <w:t>{</w:t>
-            </w:r>
-          </w:p>
-          <w:p>
-            <w:pPr>
-              <w:rPr>
-                <w:lang w:val="en-US"/>
-              </w:rPr>
-            </w:pPr>
-            <w:r>
-              <w:rPr>
-                <w:lang w:val="en-US"/>
-              </w:rPr>
-              <w:t>  "</w:t>
-            </w:r>
-            <w:r>
-              <w:rPr>
-                <w:lang w:val="en-AU"/>
-              </w:rPr>
-              <w:t>ID</w:t>
-            </w:r>
-            <w:r>
-              <w:rPr>
-                <w:lang w:val="en-US"/>
-              </w:rPr>
-              <w:t>": 2</w:t>
-            </w:r>
-            <w:r>
-              <w:rPr>
-                <w:lang w:val="en-US"/>
-              </w:rPr>
-              <w:t>,</w:t>
-            </w:r>
-          </w:p>
-          <w:p>
-            <w:pPr>
-              <w:rPr>
-                <w:lang w:val="en-US"/>
-              </w:rPr>
-            </w:pPr>
-            <w:r>
-              <w:rPr>
-                <w:lang w:val="en-US"/>
-              </w:rPr>
-              <w:t xml:space="preserve">  “connect</w:t>
-            </w:r>
-            <w:r>
-              <w:rPr>
-                <w:lang w:val="en-US"/>
-              </w:rPr>
-              <w:t>ed</w:t>
             </w:r>
             <w:bookmarkStart w:id="0" w:name="_GoBack"/>
             <w:bookmarkEnd w:id="0"/>
+          </w:p>
+          <w:p>
+            <w:pPr>
+              <w:rPr>
+                <w:lang w:val="en-US"/>
+              </w:rPr>
+            </w:pPr>
+            <w:r>
+              <w:rPr>
+                <w:lang w:val="en-US"/>
+              </w:rPr>
+              <w:t>}</w:t>
+            </w:r>
+          </w:p>
+          <w:p>
+            <w:pPr>
+              <w:rPr>
+                <w:lang w:val="en-US"/>
+              </w:rPr>
+            </w:pPr>
+            <w:r>
+              <w:rPr>
+                <w:lang w:val="en-US"/>
+              </w:rPr>
+              <w:t>Or</w:t>
+            </w:r>
+            <w:r>
+              <w:rPr>
+                <w:lang w:val="en-US"/>
+              </w:rPr>
+              <w:t xml:space="preserve"> </w:t>
+            </w:r>
+          </w:p>
+          <w:p>
+            <w:pPr>
+              <w:rPr>
+                <w:lang w:val="en-US"/>
+              </w:rPr>
+            </w:pPr>
+            <w:r>
+              <w:rPr>
+                <w:lang w:val="en-US"/>
+              </w:rPr>
+              <w:t>{</w:t>
+            </w:r>
+          </w:p>
+          <w:p>
+            <w:pPr>
+              <w:rPr>
+                <w:lang w:val="en-US"/>
+              </w:rPr>
+            </w:pPr>
+            <w:r>
+              <w:rPr>
+                <w:lang w:val="en-US"/>
+              </w:rPr>
+              <w:t>  "</w:t>
+            </w:r>
+            <w:r>
+              <w:rPr>
+                <w:lang w:val="en-AU"/>
+              </w:rPr>
+              <w:t>id</w:t>
+            </w:r>
+            <w:r>
+              <w:rPr>
+                <w:lang w:val="en-US"/>
+              </w:rPr>
+              <w:t>": 2</w:t>
+            </w:r>
+            <w:r>
+              <w:rPr>
+                <w:lang w:val="en-US"/>
+              </w:rPr>
+              <w:t>,</w:t>
+            </w:r>
+          </w:p>
+          <w:p>
+            <w:pPr>
+              <w:rPr>
+                <w:lang w:val="en-US"/>
+              </w:rPr>
+            </w:pPr>
+            <w:r>
+              <w:rPr>
+                <w:lang w:val="en-US"/>
+              </w:rPr>
+              <w:t xml:space="preserve">  “connect</w:t>
+            </w:r>
+            <w:r>
+              <w:rPr>
+                <w:lang w:val="en-US"/>
+              </w:rPr>
+              <w:t>ed</w:t>
+            </w:r>
             <w:r>
               <w:rPr>
                 <w:lang w:val="en-US"/>
@@ -1376,7 +1416,13 @@
               <w:rPr>
                 <w:lang w:val="en-AU"/>
               </w:rPr>
-              <w:t>Message</w:t>
+              <w:t>m</w:t>
+            </w:r>
+            <w:r>
+              <w:rPr>
+                <w:lang w:val="en-AU"/>
+              </w:rPr>
+              <w:t>essage</w:t>
             </w:r>
             <w:r>
               <w:rPr>
@@ -1422,12 +1468,14 @@
           <w:lang w:val="en-AU"/>
         </w:rPr>
       </w:pPr>
+      <w:proofErr w:type="spellStart"/>
       <w:r>
         <w:rPr>
           <w:lang w:val="en-AU"/>
         </w:rPr>
         <w:t>GetState</w:t>
       </w:r>
+      <w:proofErr w:type="spellEnd"/>
     </w:p>
     <w:tbl>
       <w:tblPr>
@@ -1665,7 +1713,13 @@
               <w:rPr>
                 <w:lang w:val="en-AU"/>
               </w:rPr>
-              <w:t>State</w:t>
+              <w:t>s</w:t>
+            </w:r>
+            <w:r>
+              <w:rPr>
+                <w:lang w:val="en-AU"/>
+              </w:rPr>
+              <w:t>tate</w:t>
             </w:r>
           </w:p>
         </w:tc>
@@ -1854,7 +1908,13 @@
               <w:rPr>
                 <w:lang w:val="en-AU"/>
               </w:rPr>
-              <w:t>Message</w:t>
+              <w:t>m</w:t>
+            </w:r>
+            <w:r>
+              <w:rPr>
+                <w:lang w:val="en-AU"/>
+              </w:rPr>
+              <w:t>essage</w:t>
             </w:r>
           </w:p>
         </w:tc>
@@ -1973,8 +2033,17 @@
                 <w:rFonts w:ascii="Courier New" w:hAnsi="Courier New" w:cs="Courier New"/>
                 <w:lang w:val="en-AU"/>
               </w:rPr>
-              <w:t>GET -/getState</w:t>
-            </w:r>
+              <w:t>GET -/</w:t>
+            </w:r>
+            <w:proofErr w:type="spellStart"/>
+            <w:r>
+              <w:rPr>
+                <w:rFonts w:ascii="Courier New" w:hAnsi="Courier New" w:cs="Courier New"/>
+                <w:lang w:val="en-AU"/>
+              </w:rPr>
+              <w:t>getState</w:t>
+            </w:r>
+            <w:proofErr w:type="spellEnd"/>
           </w:p>
         </w:tc>
       </w:tr>
@@ -2046,7 +2115,7 @@
               <w:rPr>
                 <w:lang w:val="en-US"/>
               </w:rPr>
-              <w:t>S</w:t>
+              <w:t>s</w:t>
             </w:r>
             <w:r>
               <w:rPr>
@@ -2077,7 +2146,19 @@
               <w:rPr>
                 <w:lang w:val="en-US"/>
               </w:rPr>
-              <w:t xml:space="preserve">  "Message": It is player 2’s turn</w:t>
+              <w:t xml:space="preserve">  "</w:t>
+            </w:r>
+            <w:r>
+              <w:rPr>
+                <w:lang w:val="en-US"/>
+              </w:rPr>
+              <w:t>m</w:t>
+            </w:r>
+            <w:r>
+              <w:rPr>
+                <w:lang w:val="en-US"/>
+              </w:rPr>
+              <w:t>essage": It is player 2’s turn</w:t>
             </w:r>
           </w:p>
           <w:p>
@@ -2127,6 +2208,7 @@
           <w:lang w:val="en-AU"/>
         </w:rPr>
       </w:pPr>
+      <w:proofErr w:type="spellStart"/>
       <w:r>
         <w:rPr>
           <w:lang w:val="en-AU"/>
@@ -2134,6 +2216,7 @@
         <w:lastRenderedPageBreak/>
         <w:t>EnterDisc</w:t>
       </w:r>
+      <w:proofErr w:type="spellEnd"/>
     </w:p>
     <w:tbl>
       <w:tblPr>
@@ -2294,7 +2377,13 @@
               <w:rPr>
                 <w:lang w:val="en-AU"/>
               </w:rPr>
-              <w:t>Column</w:t>
+              <w:t>c</w:t>
+            </w:r>
+            <w:r>
+              <w:rPr>
+                <w:lang w:val="en-AU"/>
+              </w:rPr>
+              <w:t>olumn</w:t>
             </w:r>
           </w:p>
         </w:tc>
@@ -2318,12 +2407,14 @@
               </w:rPr>
               <w:t>JSON (</w:t>
             </w:r>
+            <w:proofErr w:type="spellStart"/>
             <w:r>
               <w:rPr>
                 <w:lang w:val="en-AU"/>
               </w:rPr>
               <w:t>Int</w:t>
             </w:r>
+            <w:proofErr w:type="spellEnd"/>
             <w:r>
               <w:rPr>
                 <w:lang w:val="en-AU"/>
@@ -2388,7 +2479,13 @@
               <w:rPr>
                 <w:lang w:val="en-AU"/>
               </w:rPr>
-              <w:t>Status</w:t>
+              <w:t>s</w:t>
+            </w:r>
+            <w:r>
+              <w:rPr>
+                <w:lang w:val="en-AU"/>
+              </w:rPr>
+              <w:t>tatus</w:t>
             </w:r>
           </w:p>
         </w:tc>
@@ -2499,7 +2596,13 @@
               <w:rPr>
                 <w:lang w:val="en-AU"/>
               </w:rPr>
-              <w:t>Message</w:t>
+              <w:t>m</w:t>
+            </w:r>
+            <w:r>
+              <w:rPr>
+                <w:lang w:val="en-AU"/>
+              </w:rPr>
+              <w:t>essage</w:t>
             </w:r>
           </w:p>
         </w:tc>
@@ -2650,8 +2753,17 @@
                 <w:rFonts w:ascii="Courier New" w:hAnsi="Courier New" w:cs="Courier New"/>
                 <w:lang w:val="en-AU"/>
               </w:rPr>
-              <w:t>POST -/enterDisc</w:t>
-            </w:r>
+              <w:t>POST -/</w:t>
+            </w:r>
+            <w:proofErr w:type="spellStart"/>
+            <w:r>
+              <w:rPr>
+                <w:rFonts w:ascii="Courier New" w:hAnsi="Courier New" w:cs="Courier New"/>
+                <w:lang w:val="en-AU"/>
+              </w:rPr>
+              <w:t>enterDisc</w:t>
+            </w:r>
+            <w:proofErr w:type="spellEnd"/>
           </w:p>
         </w:tc>
       </w:tr>
@@ -2723,20 +2835,38 @@
               <w:rPr>
                 <w:lang w:val="en-US"/>
               </w:rPr>
-              <w:t>“Status”: OK</w:t>
-            </w:r>
-          </w:p>
-          <w:p>
-            <w:pPr>
-              <w:rPr>
-                <w:lang w:val="en-US"/>
-              </w:rPr>
-            </w:pPr>
-            <w:r>
-              <w:rPr>
-                <w:lang w:val="en-US"/>
-              </w:rPr>
-              <w:t xml:space="preserve">  "Message”: </w:t>
+              <w:t>“s</w:t>
+            </w:r>
+            <w:r>
+              <w:rPr>
+                <w:lang w:val="en-US"/>
+              </w:rPr>
+              <w:t>tatus”: OK</w:t>
+            </w:r>
+          </w:p>
+          <w:p>
+            <w:pPr>
+              <w:rPr>
+                <w:lang w:val="en-US"/>
+              </w:rPr>
+            </w:pPr>
+            <w:r>
+              <w:rPr>
+                <w:lang w:val="en-US"/>
+              </w:rPr>
+              <w:t>  "</w:t>
+            </w:r>
+            <w:r>
+              <w:rPr>
+                <w:lang w:val="en-US"/>
+              </w:rPr>
+              <w:t>m</w:t>
+            </w:r>
+            <w:r>
+              <w:rPr>
+                <w:lang w:val="en-US"/>
+              </w:rPr>
+              <w:t xml:space="preserve">essage”: </w:t>
             </w:r>
             <w:r>
               <w:rPr>
@@ -2800,7 +2930,13 @@
               <w:rPr>
                 <w:lang w:val="en-US"/>
               </w:rPr>
-              <w:t>Status</w:t>
+              <w:t>s</w:t>
+            </w:r>
+            <w:r>
+              <w:rPr>
+                <w:lang w:val="en-US"/>
+              </w:rPr>
+              <w:t>tatus</w:t>
             </w:r>
             <w:r>
               <w:rPr>
@@ -2831,7 +2967,19 @@
               <w:rPr>
                 <w:lang w:val="en-US"/>
               </w:rPr>
-              <w:t xml:space="preserve">  “Message”</w:t>
+              <w:t xml:space="preserve">  “</w:t>
+            </w:r>
+            <w:r>
+              <w:rPr>
+                <w:lang w:val="en-US"/>
+              </w:rPr>
+              <w:t>m</w:t>
+            </w:r>
+            <w:r>
+              <w:rPr>
+                <w:lang w:val="en-US"/>
+              </w:rPr>
+              <w:t>essage”</w:t>
             </w:r>
             <w:r>
               <w:rPr>
@@ -2871,12 +3019,14 @@
           <w:lang w:val="en-AU"/>
         </w:rPr>
       </w:pPr>
+      <w:proofErr w:type="spellStart"/>
       <w:r>
         <w:rPr>
           <w:lang w:val="en-AU"/>
         </w:rPr>
         <w:t>GetName</w:t>
       </w:r>
+      <w:proofErr w:type="spellEnd"/>
     </w:p>
     <w:tbl>
       <w:tblPr>
@@ -3103,12 +3253,20 @@
                 <w:lang w:val="en-AU"/>
               </w:rPr>
             </w:pPr>
-            <w:r>
-              <w:rPr>
-                <w:lang w:val="en-AU"/>
-              </w:rPr>
-              <w:t>PlayerName</w:t>
-            </w:r>
+            <w:proofErr w:type="spellStart"/>
+            <w:r>
+              <w:rPr>
+                <w:lang w:val="en-AU"/>
+              </w:rPr>
+              <w:t>pl</w:t>
+            </w:r>
+            <w:r>
+              <w:rPr>
+                <w:lang w:val="en-AU"/>
+              </w:rPr>
+              <w:t>ayerName</w:t>
+            </w:r>
+            <w:proofErr w:type="spellEnd"/>
           </w:p>
         </w:tc>
         <w:tc>
@@ -3240,6 +3398,7 @@
               </w:rPr>
               <w:t>GET -/</w:t>
             </w:r>
+            <w:proofErr w:type="spellStart"/>
             <w:r>
               <w:rPr>
                 <w:rFonts w:ascii="Courier New" w:hAnsi="Courier New" w:cs="Courier New"/>
@@ -3247,6 +3406,7 @@
               </w:rPr>
               <w:t>getName</w:t>
             </w:r>
+            <w:proofErr w:type="spellEnd"/>
           </w:p>
         </w:tc>
       </w:tr>
@@ -3312,7 +3472,27 @@
               <w:rPr>
                 <w:lang w:val="en-US"/>
               </w:rPr>
-              <w:t xml:space="preserve">  "PlayerName”: </w:t>
+              <w:t>  "</w:t>
+            </w:r>
+            <w:proofErr w:type="spellStart"/>
+            <w:r>
+              <w:rPr>
+                <w:lang w:val="en-US"/>
+              </w:rPr>
+              <w:t>p</w:t>
+            </w:r>
+            <w:r>
+              <w:rPr>
+                <w:lang w:val="en-US"/>
+              </w:rPr>
+              <w:t>layerName</w:t>
+            </w:r>
+            <w:proofErr w:type="spellEnd"/>
+            <w:r>
+              <w:rPr>
+                <w:lang w:val="en-US"/>
+              </w:rPr>
+              <w:t xml:space="preserve">”: </w:t>
             </w:r>
             <w:r>
               <w:rPr>
@@ -3352,12 +3532,14 @@
           <w:lang w:val="en-AU"/>
         </w:rPr>
       </w:pPr>
+      <w:proofErr w:type="spellStart"/>
       <w:r>
         <w:rPr>
           <w:lang w:val="en-AU"/>
         </w:rPr>
         <w:t>GetLastTurn</w:t>
       </w:r>
+      <w:proofErr w:type="spellEnd"/>
     </w:p>
     <w:tbl>
       <w:tblPr>
@@ -3588,7 +3770,13 @@
               <w:rPr>
                 <w:lang w:val="en-AU"/>
               </w:rPr>
-              <w:t>Column</w:t>
+              <w:t>c</w:t>
+            </w:r>
+            <w:r>
+              <w:rPr>
+                <w:lang w:val="en-AU"/>
+              </w:rPr>
+              <w:t>olumn</w:t>
             </w:r>
           </w:p>
         </w:tc>
@@ -3715,6 +3903,7 @@
               </w:rPr>
               <w:t>GET -/</w:t>
             </w:r>
+            <w:proofErr w:type="spellStart"/>
             <w:r>
               <w:rPr>
                 <w:rFonts w:ascii="Courier New" w:hAnsi="Courier New" w:cs="Courier New"/>
@@ -3722,6 +3911,7 @@
               </w:rPr>
               <w:t>getLastTurn</w:t>
             </w:r>
+            <w:proofErr w:type="spellEnd"/>
           </w:p>
         </w:tc>
       </w:tr>
@@ -3787,7 +3977,13 @@
               <w:rPr>
                 <w:lang w:val="en-US"/>
               </w:rPr>
-              <w:t>  "Column”: 2</w:t>
+              <w:t>  "c</w:t>
+            </w:r>
+            <w:r>
+              <w:rPr>
+                <w:lang w:val="en-US"/>
+              </w:rPr>
+              <w:t>olumn”: 2</w:t>
             </w:r>
           </w:p>
           <w:p>

--- a/Connect4APISpec_ThunderBrain.docx
+++ b/Connect4APISpec_ThunderBrain.docx
@@ -427,7 +427,7 @@
       <w:r>
         <w:rPr>
           <w:noProof/>
-          <w:lang w:eastAsia="sv-SE"/>
+          <w:lang w:val="en-US"/>
         </w:rPr>
         <w:drawing>
           <wp:inline distT="0" distB="0" distL="0" distR="0">
@@ -503,7 +503,7 @@
       <w:r>
         <w:rPr>
           <w:noProof/>
-          <w:lang w:eastAsia="sv-SE"/>
+          <w:lang w:val="en-US"/>
         </w:rPr>
         <w:drawing>
           <wp:inline distT="0" distB="0" distL="0" distR="0">
@@ -1296,8 +1296,6 @@
               </w:rPr>
               <w:t xml:space="preserve"> You are Player 1!”</w:t>
             </w:r>
-            <w:bookmarkStart w:id="0" w:name="_GoBack"/>
-            <w:bookmarkEnd w:id="0"/>
           </w:p>
           <w:p>
             <w:pPr>
@@ -1857,6 +1855,28 @@
               </w:rPr>
               <w:t xml:space="preserve">: You lost the game. </w:t>
             </w:r>
+          </w:p>
+          <w:p>
+            <w:pPr>
+              <w:rPr>
+                <w:lang w:val="en-AU"/>
+              </w:rPr>
+            </w:pPr>
+            <w:r>
+              <w:rPr>
+                <w:b/>
+                <w:lang w:val="en-AU"/>
+              </w:rPr>
+              <w:t>DRAW</w:t>
+            </w:r>
+            <w:r>
+              <w:rPr>
+                <w:lang w:val="en-AU"/>
+              </w:rPr>
+              <w:t>: Match drawn.</w:t>
+            </w:r>
+            <w:bookmarkStart w:id="0" w:name="_GoBack"/>
+            <w:bookmarkEnd w:id="0"/>
           </w:p>
         </w:tc>
       </w:tr>
